--- a/docs/deliverables/Project_Vision.docx
+++ b/docs/deliverables/Project_Vision.docx
@@ -1,73 +1,98 @@
 
 <file path=word/document.xml><?xml version="1.0" encoding="utf-8"?>
-<w:document xmlns:wpc="http://schemas.microsoft.com/office/word/2010/wordprocessingCanvas" xmlns:cx="http://schemas.microsoft.com/office/drawing/2014/chartex" xmlns:cx1="http://schemas.microsoft.com/office/drawing/2015/9/8/chartex" xmlns:mc="http://schemas.openxmlformats.org/markup-compatibility/2006" xmlns:o="urn:schemas-microsoft-com:office:office" xmlns:r="http://schemas.openxmlformats.org/officeDocument/2006/relationships" xmlns:m="http://schemas.openxmlformats.org/officeDocument/2006/math" xmlns:v="urn:schemas-microsoft-com:vml" xmlns:wp14="http://schemas.microsoft.com/office/word/2010/wordprocessingDrawing" xmlns:wp="http://schemas.openxmlformats.org/drawingml/2006/wordprocessingDrawing" xmlns:w10="urn:schemas-microsoft-com:office:word" xmlns:w="http://schemas.openxmlformats.org/wordprocessingml/2006/main" xmlns:w14="http://schemas.microsoft.com/office/word/2010/wordml" xmlns:w15="http://schemas.microsoft.com/office/word/2012/wordml" xmlns:w16se="http://schemas.microsoft.com/office/word/2015/wordml/symex" xmlns:wpg="http://schemas.microsoft.com/office/word/2010/wordprocessingGroup" xmlns:wpi="http://schemas.microsoft.com/office/word/2010/wordprocessingInk" xmlns:wne="http://schemas.microsoft.com/office/word/2006/wordml" xmlns:wps="http://schemas.microsoft.com/office/word/2010/wordprocessingShape" mc:Ignorable="w14 w15 w16se wp14">
+<w:document xmlns:ve="http://schemas.openxmlformats.org/markup-compatibility/2006" xmlns:o="urn:schemas-microsoft-com:office:office" xmlns:r="http://schemas.openxmlformats.org/officeDocument/2006/relationships" xmlns:m="http://schemas.openxmlformats.org/officeDocument/2006/math" xmlns:v="urn:schemas-microsoft-com:vml" xmlns:wp="http://schemas.openxmlformats.org/drawingml/2006/wordprocessingDrawing" xmlns:w10="urn:schemas-microsoft-com:office:word" xmlns:w="http://schemas.openxmlformats.org/wordprocessingml/2006/main" xmlns:wne="http://schemas.microsoft.com/office/word/2006/wordml">
   <w:body>
-    <w:bookmarkStart w:id="0" w:name="_GoBack"/>
     <w:p>
       <w:pPr>
         <w:pStyle w:val="Title"/>
-        <w:jc w:val="right"/>
-        <w:rPr>
-          <w:rFonts w:ascii="Times New Roman" w:hAnsi="Times New Roman"/>
-        </w:rPr>
-      </w:pPr>
-      <w:r>
-        <w:fldChar w:fldCharType="begin"/>
-      </w:r>
-      <w:r>
-        <w:instrText xml:space="preserve"> SUBJECT  \* MERGEFORMAT </w:instrText>
-      </w:r>
-      <w:r>
-        <w:fldChar w:fldCharType="separate"/>
-      </w:r>
-      <w:r>
-        <w:rPr>
-          <w:rFonts w:ascii="Times New Roman" w:hAnsi="Times New Roman"/>
-        </w:rPr>
-        <w:t>&lt;Project Name&gt;</w:t>
-      </w:r>
-      <w:r>
-        <w:fldChar w:fldCharType="end"/>
+        <w:rPr>
+          <w:sz w:val="72"/>
+          <w:szCs w:val="72"/>
+        </w:rPr>
+      </w:pPr>
+      <w:bookmarkStart w:id="0" w:name="_GoBack"/>
+      <w:r>
+        <w:rPr>
+          <w:sz w:val="72"/>
+          <w:szCs w:val="72"/>
+        </w:rPr>
+        <w:t>Survey Management Syste</w:t>
+      </w:r>
+      <w:r>
+        <w:rPr>
+          <w:sz w:val="72"/>
+          <w:szCs w:val="72"/>
+        </w:rPr>
+        <w:t>m</w:t>
       </w:r>
     </w:p>
+    <w:p/>
+    <w:p/>
+    <w:p/>
+    <w:p/>
+    <w:p/>
     <w:bookmarkEnd w:id="0"/>
     <w:p>
       <w:pPr>
         <w:pStyle w:val="Title"/>
-        <w:jc w:val="right"/>
+        <w:numPr>
+          <w:ilvl w:val="0"/>
+          <w:numId w:val="32"/>
+        </w:numPr>
+        <w:jc w:val="left"/>
         <w:rPr>
           <w:rFonts w:ascii="Times New Roman" w:hAnsi="Times New Roman"/>
+          <w:sz w:val="52"/>
+          <w:szCs w:val="52"/>
         </w:rPr>
       </w:pPr>
       <w:r>
         <w:rPr>
           <w:rFonts w:ascii="Times New Roman" w:hAnsi="Times New Roman"/>
+          <w:sz w:val="52"/>
+          <w:szCs w:val="52"/>
         </w:rPr>
         <w:fldChar w:fldCharType="begin"/>
       </w:r>
       <w:r>
         <w:rPr>
           <w:rFonts w:ascii="Times New Roman" w:hAnsi="Times New Roman"/>
+          <w:sz w:val="52"/>
+          <w:szCs w:val="52"/>
         </w:rPr>
         <w:instrText xml:space="preserve"> TITLE  \* MERGEFORMAT </w:instrText>
       </w:r>
       <w:r>
         <w:rPr>
           <w:rFonts w:ascii="Times New Roman" w:hAnsi="Times New Roman"/>
+          <w:sz w:val="52"/>
+          <w:szCs w:val="52"/>
         </w:rPr>
         <w:fldChar w:fldCharType="separate"/>
       </w:r>
       <w:r>
         <w:rPr>
           <w:rFonts w:ascii="Times New Roman" w:hAnsi="Times New Roman"/>
+          <w:sz w:val="52"/>
+          <w:szCs w:val="52"/>
         </w:rPr>
         <w:t>Vision</w:t>
       </w:r>
       <w:r>
         <w:rPr>
           <w:rFonts w:ascii="Times New Roman" w:hAnsi="Times New Roman"/>
+          <w:sz w:val="52"/>
+          <w:szCs w:val="52"/>
         </w:rPr>
         <w:fldChar w:fldCharType="end"/>
+      </w:r>
+      <w:r>
+        <w:rPr>
+          <w:rFonts w:ascii="Times New Roman" w:hAnsi="Times New Roman"/>
+          <w:sz w:val="52"/>
+          <w:szCs w:val="52"/>
+        </w:rPr>
+        <w:t xml:space="preserve"> -</w:t>
       </w:r>
     </w:p>
     <w:p>
@@ -89,37 +114,14 @@
           <w:rFonts w:ascii="Times New Roman" w:hAnsi="Times New Roman"/>
         </w:rPr>
       </w:pPr>
-      <w:r>
-        <w:rPr>
-          <w:rFonts w:ascii="Times New Roman" w:hAnsi="Times New Roman"/>
-        </w:rPr>
-        <w:lastRenderedPageBreak/>
-        <w:fldChar w:fldCharType="begin"/>
-      </w:r>
-      <w:r>
-        <w:rPr>
-          <w:rFonts w:ascii="Times New Roman" w:hAnsi="Times New Roman"/>
-        </w:rPr>
-        <w:instrText xml:space="preserve"> TITLE  \* MERGEFORMAT </w:instrText>
-      </w:r>
-      <w:r>
-        <w:rPr>
-          <w:rFonts w:ascii="Times New Roman" w:hAnsi="Times New Roman"/>
-        </w:rPr>
-        <w:fldChar w:fldCharType="separate"/>
-      </w:r>
-      <w:r>
-        <w:rPr>
-          <w:rFonts w:ascii="Times New Roman" w:hAnsi="Times New Roman"/>
-        </w:rPr>
-        <w:t>Vision</w:t>
-      </w:r>
-      <w:r>
-        <w:rPr>
-          <w:rFonts w:ascii="Times New Roman" w:hAnsi="Times New Roman"/>
-        </w:rPr>
-        <w:fldChar w:fldCharType="end"/>
-      </w:r>
+      <w:fldSimple w:instr=" TITLE  \* MERGEFORMAT ">
+        <w:r>
+          <w:rPr>
+            <w:rFonts w:ascii="Times New Roman" w:hAnsi="Times New Roman"/>
+          </w:rPr>
+          <w:t>Vision</w:t>
+        </w:r>
+      </w:fldSimple>
     </w:p>
     <w:p>
       <w:pPr>
@@ -143,52 +145,7 @@
       <w:bookmarkEnd w:id="2"/>
       <w:bookmarkEnd w:id="3"/>
     </w:p>
-    <w:p>
-      <w:pPr>
-        <w:pStyle w:val="InfoBlue"/>
-      </w:pPr>
-      <w:r>
-        <w:t xml:space="preserve">[The purpose of this document is to collect, analyze, and define high-level needs and features of the &lt;&lt;System Name&gt;&gt;. It focuses on the capabilities needed by the stakeholders and the target users, and </w:t>
-      </w:r>
-      <w:r>
-        <w:rPr>
-          <w:b/>
-          <w:bCs/>
-        </w:rPr>
-        <w:t>why</w:t>
-      </w:r>
-      <w:r>
-        <w:t xml:space="preserve"> these needs exist. The details of how the &lt;&lt;System Name&gt;&gt; fulfills these needs are detailed in the use-case and supplementary specifications.]</w:t>
-      </w:r>
-    </w:p>
-    <w:p>
-      <w:pPr>
-        <w:pStyle w:val="InfoBlue"/>
-      </w:pPr>
-      <w:r>
-        <w:t xml:space="preserve"> [The introduction of the </w:t>
-      </w:r>
-      <w:r>
-        <w:rPr>
-          <w:b/>
-          <w:bCs/>
-        </w:rPr>
-        <w:t xml:space="preserve">Vision </w:t>
-      </w:r>
-      <w:r>
-        <w:t xml:space="preserve">document provides an overview of the entire document. It includes the purpose, scope, definitions, acronyms, abbreviations, references, and overview of this </w:t>
-      </w:r>
-      <w:r>
-        <w:rPr>
-          <w:b/>
-          <w:bCs/>
-        </w:rPr>
-        <w:t xml:space="preserve">Vision </w:t>
-      </w:r>
-      <w:r>
-        <w:t>document.]</w:t>
-      </w:r>
-    </w:p>
+    <w:p/>
     <w:p>
       <w:pPr>
         <w:pStyle w:val="Heading2"/>
@@ -209,34 +166,171 @@
       <w:bookmarkEnd w:id="7"/>
       <w:bookmarkEnd w:id="8"/>
     </w:p>
+    <w:p/>
     <w:p>
       <w:pPr>
-        <w:pStyle w:val="InfoBlue"/>
-      </w:pPr>
-      <w:r>
-        <w:t xml:space="preserve">[Specify the purpose of this </w:t>
-      </w:r>
-      <w:r>
-        <w:rPr>
-          <w:b/>
-          <w:bCs/>
-        </w:rPr>
-        <w:t xml:space="preserve">Vision </w:t>
-      </w:r>
-      <w:r>
-        <w:t>document</w:t>
-      </w:r>
-      <w:r>
-        <w:rPr>
-          <w:b/>
-          <w:bCs/>
-        </w:rPr>
-        <w:t>.</w:t>
-      </w:r>
-      <w:r>
-        <w:t>]</w:t>
+        <w:ind w:firstLine="720"/>
+      </w:pPr>
+      <w:r>
+        <w:rPr>
+          <w:sz w:val="24"/>
+          <w:szCs w:val="24"/>
+        </w:rPr>
+        <w:t>Surveys provide a means o</w:t>
+      </w:r>
+      <w:r>
+        <w:rPr>
+          <w:sz w:val="24"/>
+          <w:szCs w:val="24"/>
+        </w:rPr>
+        <w:t>f measuring a population’</w:t>
+      </w:r>
+      <w:r>
+        <w:rPr>
+          <w:sz w:val="24"/>
+          <w:szCs w:val="24"/>
+        </w:rPr>
+        <w:t>s characteristics, self - reported and observed behaviors, awareness of programs, attitudes or opinions, and needs.</w:t>
       </w:r>
     </w:p>
+    <w:p>
+      <w:pPr>
+        <w:ind w:firstLine="720"/>
+        <w:rPr>
+          <w:sz w:val="24"/>
+          <w:szCs w:val="24"/>
+        </w:rPr>
+      </w:pPr>
+      <w:r>
+        <w:rPr>
+          <w:sz w:val="24"/>
+          <w:szCs w:val="24"/>
+        </w:rPr>
+        <w:t>Web-based surveys are able to conduct large</w:t>
+      </w:r>
+      <w:r>
+        <w:rPr>
+          <w:sz w:val="24"/>
+          <w:szCs w:val="24"/>
+        </w:rPr>
+        <w:t xml:space="preserve"> </w:t>
+      </w:r>
+      <w:r>
+        <w:rPr>
+          <w:sz w:val="24"/>
+          <w:szCs w:val="24"/>
+        </w:rPr>
+        <w:t>scale</w:t>
+      </w:r>
+      <w:r>
+        <w:rPr>
+          <w:sz w:val="24"/>
+          <w:szCs w:val="24"/>
+        </w:rPr>
+        <w:t xml:space="preserve"> </w:t>
+      </w:r>
+      <w:r>
+        <w:rPr>
+          <w:sz w:val="24"/>
+          <w:szCs w:val="24"/>
+        </w:rPr>
+        <w:t>data collection. Web-based surv</w:t>
+      </w:r>
+      <w:r>
+        <w:rPr>
+          <w:sz w:val="24"/>
+          <w:szCs w:val="24"/>
+        </w:rPr>
+        <w:t>ey management sy</w:t>
+      </w:r>
+      <w:r>
+        <w:rPr>
+          <w:sz w:val="24"/>
+          <w:szCs w:val="24"/>
+        </w:rPr>
+        <w:t>stem emphasizes</w:t>
+      </w:r>
+      <w:r>
+        <w:rPr>
+          <w:sz w:val="24"/>
+          <w:szCs w:val="24"/>
+        </w:rPr>
+        <w:t xml:space="preserve"> how the organizations</w:t>
+      </w:r>
+      <w:r>
+        <w:rPr>
+          <w:sz w:val="24"/>
+          <w:szCs w:val="24"/>
+        </w:rPr>
+        <w:t xml:space="preserve"> </w:t>
+      </w:r>
+      <w:r>
+        <w:rPr>
+          <w:sz w:val="24"/>
+          <w:szCs w:val="24"/>
+        </w:rPr>
+        <w:t>organize, run and manage various types of surveys through the internet networks. It lets the</w:t>
+      </w:r>
+      <w:r>
+        <w:rPr>
+          <w:sz w:val="24"/>
+          <w:szCs w:val="24"/>
+        </w:rPr>
+        <w:t xml:space="preserve"> </w:t>
+      </w:r>
+      <w:r>
+        <w:rPr>
+          <w:sz w:val="24"/>
+          <w:szCs w:val="24"/>
+        </w:rPr>
+        <w:t>user not only to build questionnaires but also to publish questionnaires to the respondents.</w:t>
+      </w:r>
+      <w:r>
+        <w:rPr>
+          <w:sz w:val="24"/>
+          <w:szCs w:val="24"/>
+        </w:rPr>
+        <w:t xml:space="preserve"> </w:t>
+      </w:r>
+      <w:r>
+        <w:rPr>
+          <w:sz w:val="24"/>
+          <w:szCs w:val="24"/>
+        </w:rPr>
+        <w:t>This technology provides an inexpensive mechanism for conducting surveys online instead of through traditional survey methods.</w:t>
+      </w:r>
+    </w:p>
+    <w:p>
+      <w:pPr>
+        <w:ind w:firstLine="720"/>
+        <w:rPr>
+          <w:sz w:val="24"/>
+          <w:szCs w:val="24"/>
+        </w:rPr>
+      </w:pPr>
+      <w:r>
+        <w:rPr>
+          <w:sz w:val="24"/>
+          <w:szCs w:val="24"/>
+        </w:rPr>
+        <w:t xml:space="preserve"> Also, it speeds up the distribution and response cycles.</w:t>
+      </w:r>
+      <w:r>
+        <w:rPr>
+          <w:sz w:val="24"/>
+          <w:szCs w:val="24"/>
+        </w:rPr>
+        <w:t xml:space="preserve"> </w:t>
+      </w:r>
+      <w:r>
+        <w:rPr>
+          <w:sz w:val="24"/>
+          <w:szCs w:val="24"/>
+        </w:rPr>
+        <w:t>Web-based surveys are expected to be popularly used.</w:t>
+      </w:r>
+    </w:p>
+    <w:p/>
     <w:p>
       <w:pPr>
         <w:pStyle w:val="Heading2"/>
@@ -259,22 +353,74 @@
     </w:p>
     <w:p>
       <w:pPr>
-        <w:pStyle w:val="InfoBlue"/>
-      </w:pPr>
-      <w:r>
-        <w:t xml:space="preserve">[This subsection provides the definitions of all terms, acronyms, and abbreviations required to properly interpret the </w:t>
-      </w:r>
-      <w:r>
-        <w:rPr>
-          <w:b/>
-          <w:bCs/>
-        </w:rPr>
-        <w:t xml:space="preserve">Vision </w:t>
-      </w:r>
-      <w:r>
-        <w:t>document. This information may be provided by reference to the project’s Glossary.]</w:t>
+        <w:ind w:firstLine="720"/>
+        <w:rPr>
+          <w:sz w:val="24"/>
+          <w:szCs w:val="24"/>
+        </w:rPr>
+      </w:pPr>
+      <w:r>
+        <w:rPr>
+          <w:sz w:val="24"/>
+          <w:szCs w:val="24"/>
+        </w:rPr>
+        <w:t>A survey management system is an ideal mechanism to gather and analyze large amounts of direct feedback about someone’s members, prospects, and employees.</w:t>
       </w:r>
     </w:p>
+    <w:p>
+      <w:pPr>
+        <w:ind w:firstLine="720"/>
+        <w:rPr>
+          <w:sz w:val="24"/>
+          <w:szCs w:val="24"/>
+        </w:rPr>
+      </w:pPr>
+      <w:r>
+        <w:rPr>
+          <w:sz w:val="24"/>
+          <w:szCs w:val="24"/>
+        </w:rPr>
+        <w:t>A web-based survey is the collection of data through a self-administered electronic set of questions on the Web</w:t>
+      </w:r>
+      <w:r>
+        <w:rPr>
+          <w:sz w:val="24"/>
+          <w:szCs w:val="24"/>
+        </w:rPr>
+        <w:t>.</w:t>
+      </w:r>
+    </w:p>
+    <w:p>
+      <w:pPr>
+        <w:ind w:firstLine="720"/>
+        <w:rPr>
+          <w:sz w:val="24"/>
+          <w:szCs w:val="24"/>
+        </w:rPr>
+      </w:pPr>
+      <w:r>
+        <w:rPr>
+          <w:sz w:val="24"/>
+          <w:szCs w:val="24"/>
+        </w:rPr>
+        <w:t xml:space="preserve">W-SMS stands for </w:t>
+      </w:r>
+      <w:r>
+        <w:rPr>
+          <w:sz w:val="24"/>
+          <w:szCs w:val="24"/>
+        </w:rPr>
+        <w:t>Web-based Survey Management System</w:t>
+      </w:r>
+      <w:r>
+        <w:rPr>
+          <w:sz w:val="24"/>
+          <w:szCs w:val="24"/>
+        </w:rPr>
+        <w:t>.</w:t>
+      </w:r>
+    </w:p>
+    <w:p/>
     <w:p>
       <w:pPr>
         <w:pStyle w:val="Heading2"/>
@@ -295,23 +441,34 @@
       <w:bookmarkEnd w:id="13"/>
       <w:bookmarkEnd w:id="14"/>
     </w:p>
+    <w:p/>
     <w:p>
       <w:pPr>
-        <w:pStyle w:val="InfoBlue"/>
-      </w:pPr>
-      <w:r>
-        <w:t xml:space="preserve">[This subsection provides a complete list of all documents referenced elsewhere in the </w:t>
-      </w:r>
-      <w:r>
-        <w:rPr>
-          <w:b/>
-          <w:bCs/>
-        </w:rPr>
-        <w:t xml:space="preserve">Vision </w:t>
-      </w:r>
-      <w:r>
-        <w:t>document. Identify each document by title, report number if applicable, date, and publishing organization. Specify the sources from which the references can be obtained. This information may be provided by reference to an appendix or to another document.]</w:t>
-      </w:r>
+        <w:ind w:firstLine="720"/>
+        <w:rPr>
+          <w:sz w:val="24"/>
+          <w:szCs w:val="24"/>
+        </w:rPr>
+      </w:pPr>
+      <w:r>
+        <w:rPr>
+          <w:sz w:val="24"/>
+          <w:szCs w:val="24"/>
+        </w:rPr>
+        <w:t>Web-based Survey Management System (W-SMS): Usefulness and Ease of Use</w:t>
+      </w:r>
+      <w:r>
+        <w:rPr>
+          <w:sz w:val="24"/>
+          <w:szCs w:val="24"/>
+        </w:rPr>
+        <w:t>, 2010, University Utara Malaysia</w:t>
+      </w:r>
+    </w:p>
+    <w:p>
+      <w:pPr>
+        <w:ind w:firstLine="720"/>
+      </w:pPr>
     </w:p>
     <w:p>
       <w:pPr>
@@ -351,193 +508,108 @@
       <w:bookmarkEnd w:id="17"/>
       <w:bookmarkEnd w:id="18"/>
     </w:p>
+    <w:p/>
     <w:p>
       <w:pPr>
+        <w:ind w:firstLine="720"/>
+        <w:rPr>
+          <w:sz w:val="24"/>
+          <w:szCs w:val="24"/>
+        </w:rPr>
+      </w:pPr>
+      <w:r>
+        <w:rPr>
+          <w:sz w:val="24"/>
+          <w:szCs w:val="24"/>
+        </w:rPr>
+        <w:t xml:space="preserve">The problem which arises is how to gather amounts of data from </w:t>
+      </w:r>
+      <w:r>
+        <w:rPr>
+          <w:sz w:val="24"/>
+          <w:szCs w:val="24"/>
+        </w:rPr>
+        <w:t xml:space="preserve">a number of persons. </w:t>
+      </w:r>
+      <w:r>
+        <w:rPr>
+          <w:sz w:val="24"/>
+          <w:szCs w:val="24"/>
+        </w:rPr>
+        <w:t>There are many types of surveys carried out by researchers which are by distributing the</w:t>
+      </w:r>
+      <w:r>
+        <w:rPr>
+          <w:sz w:val="24"/>
+          <w:szCs w:val="24"/>
+        </w:rPr>
+        <w:t xml:space="preserve"> </w:t>
+      </w:r>
+      <w:r>
+        <w:rPr>
+          <w:sz w:val="24"/>
+          <w:szCs w:val="24"/>
+        </w:rPr>
+        <w:t>questionnaires to potential respondents manually through mail</w:t>
+      </w:r>
+      <w:r>
+        <w:rPr>
+          <w:sz w:val="24"/>
+          <w:szCs w:val="24"/>
+        </w:rPr>
+        <w:t>, or from door to door</w:t>
+      </w:r>
+      <w:r>
+        <w:rPr>
+          <w:sz w:val="24"/>
+          <w:szCs w:val="24"/>
+        </w:rPr>
+        <w:t>. This method requires cost,</w:t>
+      </w:r>
+      <w:r>
+        <w:rPr>
+          <w:sz w:val="24"/>
+          <w:szCs w:val="24"/>
+        </w:rPr>
+        <w:t xml:space="preserve"> </w:t>
+      </w:r>
+      <w:r>
+        <w:rPr>
+          <w:sz w:val="24"/>
+          <w:szCs w:val="24"/>
+        </w:rPr>
+        <w:t>time, and efforts</w:t>
+      </w:r>
+      <w:r>
+        <w:rPr>
+          <w:sz w:val="24"/>
+          <w:szCs w:val="24"/>
+        </w:rPr>
+        <w:t xml:space="preserve"> for researchers.</w:t>
+      </w:r>
+      <w:r>
+        <w:rPr>
+          <w:sz w:val="24"/>
+          <w:szCs w:val="24"/>
+        </w:rPr>
+        <w:t xml:space="preserve"> A successful solution to this problem would be to make the surveys accessible to the potential respondents in an online environment. Having a web-based application for managing surveys would also ease the efforts and the time consumption of the researches. Moreover, data collected from the participants attending the surveys is stored in a database, preventing the loss of information in time.  </w:t>
+      </w:r>
+    </w:p>
+    <w:p>
+      <w:pPr>
         <w:pStyle w:val="InfoBlue"/>
       </w:pPr>
-      <w:r>
-        <w:t>[Provide a statement summarizing the problem being solved by this project. The following format may be used:]</w:t>
-      </w:r>
     </w:p>
-    <w:tbl>
-      <w:tblPr>
-        <w:tblW w:w="0" w:type="auto"/>
-        <w:tblInd w:w="828" w:type="dxa"/>
-        <w:tblLayout w:type="fixed"/>
-        <w:tblLook w:val="0000" w:firstRow="0" w:lastRow="0" w:firstColumn="0" w:lastColumn="0" w:noHBand="0" w:noVBand="0"/>
-      </w:tblPr>
-      <w:tblGrid>
-        <w:gridCol w:w="2970"/>
-        <w:gridCol w:w="5220"/>
-      </w:tblGrid>
-      <w:tr>
-        <w:tc>
-          <w:tcPr>
-            <w:tcW w:w="2970" w:type="dxa"/>
-            <w:tcBorders>
-              <w:top w:val="single" w:sz="12" w:space="0" w:color="auto"/>
-              <w:left w:val="single" w:sz="12" w:space="0" w:color="auto"/>
-              <w:bottom w:val="single" w:sz="6" w:space="0" w:color="auto"/>
-              <w:right w:val="single" w:sz="12" w:space="0" w:color="auto"/>
-            </w:tcBorders>
-            <w:shd w:val="pct25" w:color="auto" w:fill="auto"/>
-          </w:tcPr>
-          <w:p>
-            <w:pPr>
-              <w:pStyle w:val="BodyText"/>
-              <w:keepNext/>
-              <w:ind w:left="72"/>
-            </w:pPr>
-            <w:r>
-              <w:t>The problem of</w:t>
-            </w:r>
-          </w:p>
-        </w:tc>
-        <w:tc>
-          <w:tcPr>
-            <w:tcW w:w="5220" w:type="dxa"/>
-            <w:tcBorders>
-              <w:top w:val="single" w:sz="12" w:space="0" w:color="auto"/>
-              <w:bottom w:val="single" w:sz="6" w:space="0" w:color="auto"/>
-              <w:right w:val="single" w:sz="12" w:space="0" w:color="auto"/>
-            </w:tcBorders>
-          </w:tcPr>
-          <w:p>
-            <w:pPr>
-              <w:pStyle w:val="InfoBlue"/>
-            </w:pPr>
-            <w:r>
-              <w:t>[describe the problem]</w:t>
-            </w:r>
-          </w:p>
-        </w:tc>
-      </w:tr>
-      <w:tr>
-        <w:tc>
-          <w:tcPr>
-            <w:tcW w:w="2970" w:type="dxa"/>
-            <w:tcBorders>
-              <w:top w:val="single" w:sz="6" w:space="0" w:color="auto"/>
-              <w:left w:val="single" w:sz="12" w:space="0" w:color="auto"/>
-              <w:bottom w:val="single" w:sz="6" w:space="0" w:color="auto"/>
-              <w:right w:val="single" w:sz="12" w:space="0" w:color="auto"/>
-            </w:tcBorders>
-            <w:shd w:val="pct25" w:color="auto" w:fill="auto"/>
-          </w:tcPr>
-          <w:p>
-            <w:pPr>
-              <w:pStyle w:val="BodyText"/>
-              <w:keepNext/>
-              <w:ind w:left="72"/>
-            </w:pPr>
-            <w:r>
-              <w:t>affects</w:t>
-            </w:r>
-          </w:p>
-        </w:tc>
-        <w:tc>
-          <w:tcPr>
-            <w:tcW w:w="5220" w:type="dxa"/>
-            <w:tcBorders>
-              <w:top w:val="single" w:sz="6" w:space="0" w:color="auto"/>
-              <w:bottom w:val="single" w:sz="6" w:space="0" w:color="auto"/>
-              <w:right w:val="single" w:sz="12" w:space="0" w:color="auto"/>
-            </w:tcBorders>
-          </w:tcPr>
-          <w:p>
-            <w:pPr>
-              <w:pStyle w:val="InfoBlue"/>
-            </w:pPr>
-            <w:r>
-              <w:t>[the stakeholders affected by the problem]</w:t>
-            </w:r>
-          </w:p>
-        </w:tc>
-      </w:tr>
-      <w:tr>
-        <w:tc>
-          <w:tcPr>
-            <w:tcW w:w="2970" w:type="dxa"/>
-            <w:tcBorders>
-              <w:top w:val="single" w:sz="6" w:space="0" w:color="auto"/>
-              <w:left w:val="single" w:sz="12" w:space="0" w:color="auto"/>
-              <w:bottom w:val="single" w:sz="6" w:space="0" w:color="auto"/>
-              <w:right w:val="single" w:sz="12" w:space="0" w:color="auto"/>
-            </w:tcBorders>
-            <w:shd w:val="pct25" w:color="auto" w:fill="auto"/>
-          </w:tcPr>
-          <w:p>
-            <w:pPr>
-              <w:pStyle w:val="BodyText"/>
-              <w:keepNext/>
-              <w:ind w:left="72"/>
-            </w:pPr>
-            <w:r>
-              <w:t>the impact of which is</w:t>
-            </w:r>
-          </w:p>
-        </w:tc>
-        <w:tc>
-          <w:tcPr>
-            <w:tcW w:w="5220" w:type="dxa"/>
-            <w:tcBorders>
-              <w:top w:val="single" w:sz="6" w:space="0" w:color="auto"/>
-              <w:bottom w:val="single" w:sz="6" w:space="0" w:color="auto"/>
-              <w:right w:val="single" w:sz="12" w:space="0" w:color="auto"/>
-            </w:tcBorders>
-          </w:tcPr>
-          <w:p>
-            <w:pPr>
-              <w:pStyle w:val="InfoBlue"/>
-            </w:pPr>
-            <w:r>
-              <w:t>[what is the impact of the problem?]</w:t>
-            </w:r>
-          </w:p>
-        </w:tc>
-      </w:tr>
-      <w:tr>
-        <w:tc>
-          <w:tcPr>
-            <w:tcW w:w="2970" w:type="dxa"/>
-            <w:tcBorders>
-              <w:top w:val="single" w:sz="6" w:space="0" w:color="auto"/>
-              <w:left w:val="single" w:sz="12" w:space="0" w:color="auto"/>
-              <w:bottom w:val="single" w:sz="6" w:space="0" w:color="auto"/>
-              <w:right w:val="single" w:sz="12" w:space="0" w:color="auto"/>
-            </w:tcBorders>
-            <w:shd w:val="pct25" w:color="auto" w:fill="auto"/>
-          </w:tcPr>
-          <w:p>
-            <w:pPr>
-              <w:pStyle w:val="BodyText"/>
-              <w:ind w:left="72"/>
-            </w:pPr>
-            <w:r>
-              <w:t>a successful solution would be</w:t>
-            </w:r>
-          </w:p>
-        </w:tc>
-        <w:tc>
-          <w:tcPr>
-            <w:tcW w:w="5220" w:type="dxa"/>
-            <w:tcBorders>
-              <w:top w:val="single" w:sz="6" w:space="0" w:color="auto"/>
-              <w:bottom w:val="single" w:sz="6" w:space="0" w:color="auto"/>
-              <w:right w:val="single" w:sz="12" w:space="0" w:color="auto"/>
-            </w:tcBorders>
-          </w:tcPr>
-          <w:p>
-            <w:pPr>
-              <w:pStyle w:val="InfoBlue"/>
-            </w:pPr>
-            <w:r>
-              <w:t>[list some key benefits of a successful solution]</w:t>
-            </w:r>
-          </w:p>
-        </w:tc>
-      </w:tr>
-    </w:tbl>
+    <w:p>
+      <w:pPr>
+        <w:pStyle w:val="BodyText"/>
+      </w:pPr>
+    </w:p>
+    <w:p>
+      <w:pPr>
+        <w:pStyle w:val="BodyText"/>
+      </w:pPr>
+    </w:p>
     <w:p>
       <w:pPr>
         <w:pStyle w:val="Heading2"/>
@@ -554,6 +626,7 @@
         <w:rPr>
           <w:rFonts w:ascii="Times New Roman" w:hAnsi="Times New Roman"/>
         </w:rPr>
+        <w:lastRenderedPageBreak/>
         <w:t>Product Position Statement</w:t>
       </w:r>
       <w:bookmarkEnd w:id="19"/>
@@ -562,285 +635,122 @@
       <w:bookmarkEnd w:id="22"/>
       <w:bookmarkEnd w:id="23"/>
     </w:p>
+    <w:p/>
     <w:p>
       <w:pPr>
-        <w:pStyle w:val="InfoBlue"/>
-      </w:pPr>
-      <w:r>
-        <w:t>[Provide an overall statement summarizing, at the highest level, the unique position the product intends to fill in the marketplace. The following format may be used:]</w:t>
+        <w:ind w:firstLine="720"/>
+        <w:rPr>
+          <w:sz w:val="24"/>
+          <w:szCs w:val="24"/>
+        </w:rPr>
+      </w:pPr>
+      <w:r>
+        <w:rPr>
+          <w:sz w:val="24"/>
+          <w:szCs w:val="24"/>
+        </w:rPr>
+        <w:t xml:space="preserve">The target customers of the </w:t>
+      </w:r>
+      <w:r>
+        <w:rPr>
+          <w:sz w:val="24"/>
+          <w:szCs w:val="24"/>
+        </w:rPr>
+        <w:t>application</w:t>
+      </w:r>
+      <w:r>
+        <w:rPr>
+          <w:sz w:val="24"/>
+          <w:szCs w:val="24"/>
+        </w:rPr>
+        <w:t xml:space="preserve"> are researchers (</w:t>
+      </w:r>
+      <w:r>
+        <w:rPr>
+          <w:sz w:val="24"/>
+          <w:szCs w:val="24"/>
+        </w:rPr>
+        <w:t>organizations or individuals</w:t>
+      </w:r>
+      <w:r>
+        <w:rPr>
+          <w:sz w:val="24"/>
+          <w:szCs w:val="24"/>
+        </w:rPr>
+        <w:t>)</w:t>
+      </w:r>
+      <w:r>
+        <w:rPr>
+          <w:sz w:val="24"/>
+          <w:szCs w:val="24"/>
+        </w:rPr>
+        <w:t xml:space="preserve"> looking for a way of evaluating some problems and concerns based on statistics. The W-SMS is an online </w:t>
+      </w:r>
+      <w:r>
+        <w:rPr>
+          <w:sz w:val="24"/>
+          <w:szCs w:val="24"/>
+        </w:rPr>
+        <w:t>mechanism that collects</w:t>
+      </w:r>
+      <w:r>
+        <w:rPr>
+          <w:sz w:val="24"/>
+          <w:szCs w:val="24"/>
+        </w:rPr>
+        <w:t xml:space="preserve"> and analyze</w:t>
+      </w:r>
+      <w:r>
+        <w:rPr>
+          <w:sz w:val="24"/>
+          <w:szCs w:val="24"/>
+        </w:rPr>
+        <w:t>s</w:t>
+      </w:r>
+      <w:r>
+        <w:rPr>
+          <w:sz w:val="24"/>
+          <w:szCs w:val="24"/>
+        </w:rPr>
+        <w:t xml:space="preserve"> large amounts of direct feedback about </w:t>
+      </w:r>
+      <w:r>
+        <w:br/>
+      </w:r>
+      <w:r>
+        <w:rPr>
+          <w:color w:val="212121"/>
+          <w:sz w:val="24"/>
+          <w:szCs w:val="24"/>
+          <w:shd w:val="clear" w:color="auto" w:fill="FFFFFF"/>
+        </w:rPr>
+        <w:t>miscellaneous</w:t>
+      </w:r>
+      <w:r>
+        <w:rPr>
+          <w:color w:val="212121"/>
+          <w:sz w:val="24"/>
+          <w:szCs w:val="24"/>
+          <w:shd w:val="clear" w:color="auto" w:fill="FFFFFF"/>
+        </w:rPr>
+        <w:t xml:space="preserve"> matters</w:t>
+      </w:r>
+      <w:r>
+        <w:rPr>
+          <w:sz w:val="24"/>
+          <w:szCs w:val="24"/>
+        </w:rPr>
+        <w:t>.</w:t>
+      </w:r>
+      <w:r>
+        <w:rPr>
+          <w:sz w:val="24"/>
+          <w:szCs w:val="24"/>
+        </w:rPr>
+        <w:t xml:space="preserve"> Unlike the manual surveys made through mail or from door to door, the W-SMS offers more comfort because the online surveys can be completed at any time and a registered answer from a participant may be updated. </w:t>
       </w:r>
     </w:p>
-    <w:tbl>
-      <w:tblPr>
-        <w:tblW w:w="0" w:type="auto"/>
-        <w:tblInd w:w="828" w:type="dxa"/>
-        <w:tblLayout w:type="fixed"/>
-        <w:tblLook w:val="0000" w:firstRow="0" w:lastRow="0" w:firstColumn="0" w:lastColumn="0" w:noHBand="0" w:noVBand="0"/>
-      </w:tblPr>
-      <w:tblGrid>
-        <w:gridCol w:w="2790"/>
-        <w:gridCol w:w="5400"/>
-      </w:tblGrid>
-      <w:tr>
-        <w:tc>
-          <w:tcPr>
-            <w:tcW w:w="2790" w:type="dxa"/>
-            <w:tcBorders>
-              <w:top w:val="single" w:sz="12" w:space="0" w:color="auto"/>
-              <w:left w:val="single" w:sz="12" w:space="0" w:color="auto"/>
-              <w:bottom w:val="single" w:sz="6" w:space="0" w:color="auto"/>
-              <w:right w:val="single" w:sz="12" w:space="0" w:color="auto"/>
-            </w:tcBorders>
-            <w:shd w:val="pct25" w:color="auto" w:fill="auto"/>
-          </w:tcPr>
-          <w:p>
-            <w:pPr>
-              <w:pStyle w:val="BodyText"/>
-              <w:keepNext/>
-              <w:ind w:left="72"/>
-            </w:pPr>
-            <w:r>
-              <w:t>For</w:t>
-            </w:r>
-          </w:p>
-        </w:tc>
-        <w:tc>
-          <w:tcPr>
-            <w:tcW w:w="5400" w:type="dxa"/>
-            <w:tcBorders>
-              <w:top w:val="single" w:sz="12" w:space="0" w:color="auto"/>
-              <w:bottom w:val="single" w:sz="6" w:space="0" w:color="auto"/>
-              <w:right w:val="single" w:sz="12" w:space="0" w:color="auto"/>
-            </w:tcBorders>
-          </w:tcPr>
-          <w:p>
-            <w:pPr>
-              <w:pStyle w:val="InfoBlue"/>
-            </w:pPr>
-            <w:r>
-              <w:t>[target customer]</w:t>
-            </w:r>
-          </w:p>
-        </w:tc>
-      </w:tr>
-      <w:tr>
-        <w:tc>
-          <w:tcPr>
-            <w:tcW w:w="2790" w:type="dxa"/>
-            <w:tcBorders>
-              <w:top w:val="single" w:sz="6" w:space="0" w:color="auto"/>
-              <w:left w:val="single" w:sz="12" w:space="0" w:color="auto"/>
-              <w:bottom w:val="single" w:sz="6" w:space="0" w:color="auto"/>
-              <w:right w:val="single" w:sz="12" w:space="0" w:color="auto"/>
-            </w:tcBorders>
-            <w:shd w:val="pct25" w:color="auto" w:fill="auto"/>
-          </w:tcPr>
-          <w:p>
-            <w:pPr>
-              <w:pStyle w:val="BodyText"/>
-              <w:keepNext/>
-              <w:ind w:left="72"/>
-            </w:pPr>
-            <w:r>
-              <w:t>Who</w:t>
-            </w:r>
-          </w:p>
-        </w:tc>
-        <w:tc>
-          <w:tcPr>
-            <w:tcW w:w="5400" w:type="dxa"/>
-            <w:tcBorders>
-              <w:top w:val="single" w:sz="6" w:space="0" w:color="auto"/>
-              <w:bottom w:val="single" w:sz="6" w:space="0" w:color="auto"/>
-              <w:right w:val="single" w:sz="12" w:space="0" w:color="auto"/>
-            </w:tcBorders>
-          </w:tcPr>
-          <w:p>
-            <w:pPr>
-              <w:pStyle w:val="InfoBlue"/>
-            </w:pPr>
-            <w:r>
-              <w:t>[statement of the need or opportunity]</w:t>
-            </w:r>
-          </w:p>
-        </w:tc>
-      </w:tr>
-      <w:tr>
-        <w:tc>
-          <w:tcPr>
-            <w:tcW w:w="2790" w:type="dxa"/>
-            <w:tcBorders>
-              <w:top w:val="single" w:sz="6" w:space="0" w:color="auto"/>
-              <w:left w:val="single" w:sz="12" w:space="0" w:color="auto"/>
-              <w:bottom w:val="single" w:sz="6" w:space="0" w:color="auto"/>
-              <w:right w:val="single" w:sz="12" w:space="0" w:color="auto"/>
-            </w:tcBorders>
-            <w:shd w:val="pct25" w:color="auto" w:fill="auto"/>
-          </w:tcPr>
-          <w:p>
-            <w:pPr>
-              <w:pStyle w:val="BodyText"/>
-              <w:keepNext/>
-              <w:ind w:left="72"/>
-            </w:pPr>
-            <w:r>
-              <w:t>The (product name)</w:t>
-            </w:r>
-          </w:p>
-        </w:tc>
-        <w:tc>
-          <w:tcPr>
-            <w:tcW w:w="5400" w:type="dxa"/>
-            <w:tcBorders>
-              <w:top w:val="single" w:sz="6" w:space="0" w:color="auto"/>
-              <w:bottom w:val="single" w:sz="6" w:space="0" w:color="auto"/>
-              <w:right w:val="single" w:sz="12" w:space="0" w:color="auto"/>
-            </w:tcBorders>
-          </w:tcPr>
-          <w:p>
-            <w:pPr>
-              <w:pStyle w:val="InfoBlue"/>
-            </w:pPr>
-            <w:r>
-              <w:t xml:space="preserve"> is a [product category]</w:t>
-            </w:r>
-          </w:p>
-        </w:tc>
-      </w:tr>
-      <w:tr>
-        <w:tc>
-          <w:tcPr>
-            <w:tcW w:w="2790" w:type="dxa"/>
-            <w:tcBorders>
-              <w:top w:val="single" w:sz="6" w:space="0" w:color="auto"/>
-              <w:left w:val="single" w:sz="12" w:space="0" w:color="auto"/>
-              <w:bottom w:val="single" w:sz="6" w:space="0" w:color="auto"/>
-              <w:right w:val="single" w:sz="12" w:space="0" w:color="auto"/>
-            </w:tcBorders>
-            <w:shd w:val="pct25" w:color="auto" w:fill="auto"/>
-          </w:tcPr>
-          <w:p>
-            <w:pPr>
-              <w:pStyle w:val="BodyText"/>
-              <w:keepNext/>
-              <w:ind w:left="72"/>
-            </w:pPr>
-            <w:r>
-              <w:t>That</w:t>
-            </w:r>
-          </w:p>
-        </w:tc>
-        <w:tc>
-          <w:tcPr>
-            <w:tcW w:w="5400" w:type="dxa"/>
-            <w:tcBorders>
-              <w:top w:val="single" w:sz="6" w:space="0" w:color="auto"/>
-              <w:bottom w:val="single" w:sz="6" w:space="0" w:color="auto"/>
-              <w:right w:val="single" w:sz="12" w:space="0" w:color="auto"/>
-            </w:tcBorders>
-          </w:tcPr>
-          <w:p>
-            <w:pPr>
-              <w:pStyle w:val="InfoBlue"/>
-            </w:pPr>
-            <w:r>
-              <w:t>[statement of key benefit; that is, the compelling reason to buy]</w:t>
-            </w:r>
-          </w:p>
-        </w:tc>
-      </w:tr>
-      <w:tr>
-        <w:tc>
-          <w:tcPr>
-            <w:tcW w:w="2790" w:type="dxa"/>
-            <w:tcBorders>
-              <w:top w:val="single" w:sz="6" w:space="0" w:color="auto"/>
-              <w:left w:val="single" w:sz="12" w:space="0" w:color="auto"/>
-              <w:bottom w:val="single" w:sz="6" w:space="0" w:color="auto"/>
-              <w:right w:val="single" w:sz="12" w:space="0" w:color="auto"/>
-            </w:tcBorders>
-            <w:shd w:val="pct25" w:color="auto" w:fill="auto"/>
-          </w:tcPr>
-          <w:p>
-            <w:pPr>
-              <w:pStyle w:val="BodyText"/>
-              <w:keepNext/>
-              <w:ind w:left="72"/>
-            </w:pPr>
-            <w:r>
-              <w:t>Unlike</w:t>
-            </w:r>
-          </w:p>
-        </w:tc>
-        <w:tc>
-          <w:tcPr>
-            <w:tcW w:w="5400" w:type="dxa"/>
-            <w:tcBorders>
-              <w:top w:val="single" w:sz="6" w:space="0" w:color="auto"/>
-              <w:bottom w:val="single" w:sz="6" w:space="0" w:color="auto"/>
-              <w:right w:val="single" w:sz="12" w:space="0" w:color="auto"/>
-            </w:tcBorders>
-          </w:tcPr>
-          <w:p>
-            <w:pPr>
-              <w:pStyle w:val="InfoBlue"/>
-            </w:pPr>
-            <w:r>
-              <w:t>[primary competitive alternative]</w:t>
-            </w:r>
-          </w:p>
-        </w:tc>
-      </w:tr>
-      <w:tr>
-        <w:tc>
-          <w:tcPr>
-            <w:tcW w:w="2790" w:type="dxa"/>
-            <w:tcBorders>
-              <w:top w:val="single" w:sz="6" w:space="0" w:color="auto"/>
-              <w:left w:val="single" w:sz="12" w:space="0" w:color="auto"/>
-              <w:bottom w:val="single" w:sz="12" w:space="0" w:color="auto"/>
-              <w:right w:val="single" w:sz="12" w:space="0" w:color="auto"/>
-            </w:tcBorders>
-            <w:shd w:val="pct25" w:color="auto" w:fill="auto"/>
-          </w:tcPr>
-          <w:p>
-            <w:pPr>
-              <w:pStyle w:val="BodyText"/>
-              <w:ind w:left="72"/>
-            </w:pPr>
-            <w:r>
-              <w:t>Our product</w:t>
-            </w:r>
-          </w:p>
-        </w:tc>
-        <w:tc>
-          <w:tcPr>
-            <w:tcW w:w="5400" w:type="dxa"/>
-            <w:tcBorders>
-              <w:top w:val="single" w:sz="6" w:space="0" w:color="auto"/>
-              <w:bottom w:val="single" w:sz="12" w:space="0" w:color="auto"/>
-              <w:right w:val="single" w:sz="12" w:space="0" w:color="auto"/>
-            </w:tcBorders>
-          </w:tcPr>
-          <w:p>
-            <w:pPr>
-              <w:pStyle w:val="InfoBlue"/>
-            </w:pPr>
-            <w:r>
-              <w:t>[statement of primary differentiation]</w:t>
-            </w:r>
-          </w:p>
-        </w:tc>
-      </w:tr>
-    </w:tbl>
-    <w:p>
-      <w:pPr>
-        <w:pStyle w:val="InfoBlue"/>
-      </w:pPr>
-      <w:r>
-        <w:t>[A product position statement communicates the intent of the application and the importance of the project to all concerned personnel.]</w:t>
-      </w:r>
-    </w:p>
+    <w:p/>
     <w:p>
       <w:pPr>
         <w:pStyle w:val="Heading1"/>
@@ -856,7 +766,6 @@
         <w:rPr>
           <w:rFonts w:ascii="Times New Roman" w:hAnsi="Times New Roman"/>
         </w:rPr>
-        <w:lastRenderedPageBreak/>
         <w:t>Stakeholder and User Descriptions</w:t>
       </w:r>
       <w:bookmarkEnd w:id="24"/>
@@ -865,14 +774,6 @@
     </w:p>
     <w:p>
       <w:pPr>
-        <w:pStyle w:val="InfoBlue"/>
-      </w:pPr>
-      <w:r>
-        <w:t>[To effectively provide products and services that meet your stakeholders’ and users' real needs, it is necessary to identify and involve all of the stakeholders as part of the Requirements Modeling process. You must also identify the users of the system and ensure that the stakeholder community adequately represents them. This section provides a profile of the stakeholders and users involved in the project, and the key problems that they perceive to be addressed by the proposed solution. It does not describe their specific requests or requirements as these are captured in a separate stakeholder requests artifact. Instead, it provides the background and justification for why the requirements are needed.]</w:t>
-      </w:r>
-    </w:p>
-    <w:p>
-      <w:pPr>
         <w:pStyle w:val="Heading2"/>
         <w:rPr>
           <w:rFonts w:ascii="Times New Roman" w:hAnsi="Times New Roman"/>
@@ -893,15 +794,6 @@
       <w:pPr>
         <w:pStyle w:val="InfoBlue"/>
       </w:pPr>
-      <w:r>
-        <w:t>[There are a number of stakeholders with an interest in the development and not all of them are end users. Present a summary list of these non-user stakeholders. (The users are summarized in section 3.</w:t>
-      </w:r>
-      <w:r>
-        <w:t>2</w:t>
-      </w:r>
-      <w:r>
-        <w:t>.)]</w:t>
-      </w:r>
     </w:p>
     <w:tbl>
       <w:tblPr>
@@ -916,7 +808,7 @@
           <w:insideV w:val="single" w:sz="6" w:space="0" w:color="000000"/>
         </w:tblBorders>
         <w:tblLayout w:type="fixed"/>
-        <w:tblLook w:val="00BF" w:firstRow="1" w:lastRow="0" w:firstColumn="1" w:lastColumn="0" w:noHBand="0" w:noVBand="0"/>
+        <w:tblLook w:val="00BF"/>
       </w:tblPr>
       <w:tblGrid>
         <w:gridCol w:w="1890"/>
@@ -996,9 +888,60 @@
           <w:p>
             <w:pPr>
               <w:pStyle w:val="InfoBlue"/>
+              <w:rPr>
+                <w:color w:val="auto"/>
+              </w:rPr>
             </w:pPr>
             <w:r>
-              <w:t>[Name the stakeholder type.]</w:t>
+              <w:rPr>
+                <w:color w:val="auto"/>
+              </w:rPr>
+              <w:t>Employees</w:t>
+            </w:r>
+          </w:p>
+          <w:p>
+            <w:pPr>
+              <w:pStyle w:val="BodyText"/>
+              <w:rPr>
+                <w:sz w:val="24"/>
+                <w:szCs w:val="24"/>
+              </w:rPr>
+            </w:pPr>
+          </w:p>
+          <w:p>
+            <w:pPr>
+              <w:pStyle w:val="BodyText"/>
+              <w:rPr>
+                <w:sz w:val="24"/>
+                <w:szCs w:val="24"/>
+              </w:rPr>
+            </w:pPr>
+          </w:p>
+          <w:p>
+            <w:pPr>
+              <w:pStyle w:val="BodyText"/>
+              <w:ind w:left="0"/>
+              <w:rPr>
+                <w:sz w:val="24"/>
+                <w:szCs w:val="24"/>
+              </w:rPr>
+            </w:pPr>
+          </w:p>
+          <w:p>
+            <w:pPr>
+              <w:pStyle w:val="BodyText"/>
+              <w:ind w:left="0"/>
+              <w:rPr>
+                <w:sz w:val="24"/>
+                <w:szCs w:val="24"/>
+              </w:rPr>
+            </w:pPr>
+            <w:r>
+              <w:rPr>
+                <w:sz w:val="24"/>
+                <w:szCs w:val="24"/>
+              </w:rPr>
+              <w:t>Individuals</w:t>
             </w:r>
           </w:p>
         </w:tc>
@@ -1010,8 +953,78 @@
             <w:pPr>
               <w:pStyle w:val="InfoBlue"/>
             </w:pPr>
+            <w:proofErr w:type="gramStart"/>
             <w:r>
-              <w:t>[Briefly describe the stakeholder.]</w:t>
+              <w:rPr>
+                <w:color w:val="auto"/>
+              </w:rPr>
+              <w:t>Are</w:t>
+            </w:r>
+            <w:proofErr w:type="gramEnd"/>
+            <w:r>
+              <w:rPr>
+                <w:color w:val="auto"/>
+              </w:rPr>
+              <w:t xml:space="preserve"> part of</w:t>
+            </w:r>
+            <w:r>
+              <w:rPr>
+                <w:color w:val="auto"/>
+              </w:rPr>
+              <w:t xml:space="preserve"> an organization</w:t>
+            </w:r>
+            <w:r>
+              <w:rPr>
+                <w:color w:val="auto"/>
+              </w:rPr>
+              <w:t xml:space="preserve"> which is looking for managing some issues or concerns</w:t>
+            </w:r>
+            <w:r>
+              <w:t>.</w:t>
+            </w:r>
+            <w:r>
+              <w:t xml:space="preserve"> </w:t>
+            </w:r>
+          </w:p>
+          <w:p>
+            <w:pPr>
+              <w:pStyle w:val="BodyText"/>
+              <w:ind w:left="0"/>
+              <w:rPr>
+                <w:sz w:val="24"/>
+                <w:szCs w:val="24"/>
+              </w:rPr>
+            </w:pPr>
+          </w:p>
+          <w:p>
+            <w:pPr>
+              <w:pStyle w:val="BodyText"/>
+              <w:ind w:left="0"/>
+              <w:rPr>
+                <w:sz w:val="24"/>
+                <w:szCs w:val="24"/>
+              </w:rPr>
+            </w:pPr>
+            <w:r>
+              <w:rPr>
+                <w:sz w:val="24"/>
+                <w:szCs w:val="24"/>
+              </w:rPr>
+              <w:t xml:space="preserve">Simple customers which use the application for </w:t>
+            </w:r>
+            <w:r>
+              <w:rPr>
+                <w:sz w:val="24"/>
+                <w:szCs w:val="24"/>
+              </w:rPr>
+              <w:t xml:space="preserve">individual </w:t>
+            </w:r>
+            <w:r>
+              <w:rPr>
+                <w:sz w:val="24"/>
+                <w:szCs w:val="24"/>
+              </w:rPr>
+              <w:t>research.</w:t>
             </w:r>
           </w:p>
         </w:tc>
@@ -1022,49 +1035,98 @@
           <w:p>
             <w:pPr>
               <w:pStyle w:val="InfoBlue"/>
+              <w:rPr>
+                <w:color w:val="auto"/>
+              </w:rPr>
             </w:pPr>
             <w:r>
-              <w:t>[Summarize the stakeholder’s key responsibilities with regard to the system being developed; that is, their interest as a stakeholder. For example, this stakeholder:</w:t>
+              <w:rPr>
+                <w:color w:val="auto"/>
+              </w:rPr>
+              <w:t xml:space="preserve">- </w:t>
+            </w:r>
+            <w:r>
+              <w:rPr>
+                <w:color w:val="auto"/>
+              </w:rPr>
+              <w:t xml:space="preserve">ensures the management of collected </w:t>
+            </w:r>
+            <w:r>
+              <w:rPr>
+                <w:color w:val="auto"/>
+              </w:rPr>
+              <w:t xml:space="preserve"> </w:t>
+            </w:r>
+            <w:r>
+              <w:rPr>
+                <w:color w:val="auto"/>
+              </w:rPr>
+              <w:t>data</w:t>
             </w:r>
           </w:p>
           <w:p>
             <w:pPr>
               <w:pStyle w:val="InfoBlue"/>
+              <w:rPr>
+                <w:color w:val="auto"/>
+              </w:rPr>
             </w:pPr>
             <w:r>
-              <w:t>ensures that the system will be maintainable</w:t>
+              <w:rPr>
+                <w:color w:val="auto"/>
+              </w:rPr>
+              <w:t xml:space="preserve">- </w:t>
+            </w:r>
+            <w:r>
+              <w:rPr>
+                <w:color w:val="auto"/>
+              </w:rPr>
+              <w:t>ensure reports based on the collected data</w:t>
+            </w:r>
+          </w:p>
+          <w:p>
+            <w:pPr>
+              <w:pStyle w:val="BodyText"/>
+              <w:ind w:left="0"/>
+              <w:rPr>
+                <w:sz w:val="24"/>
+                <w:szCs w:val="24"/>
+              </w:rPr>
+            </w:pPr>
+            <w:r>
+              <w:rPr>
+                <w:sz w:val="24"/>
+                <w:szCs w:val="24"/>
+              </w:rPr>
+              <w:t xml:space="preserve">- </w:t>
+            </w:r>
+            <w:r>
+              <w:rPr>
+                <w:sz w:val="24"/>
+                <w:szCs w:val="24"/>
+              </w:rPr>
+              <w:t xml:space="preserve">monitors the statistics </w:t>
+            </w:r>
+            <w:r>
+              <w:rPr>
+                <w:sz w:val="24"/>
+                <w:szCs w:val="24"/>
+              </w:rPr>
+              <w:t>based on reports</w:t>
             </w:r>
           </w:p>
           <w:p>
             <w:pPr>
               <w:pStyle w:val="InfoBlue"/>
+              <w:rPr>
+                <w:color w:val="auto"/>
+              </w:rPr>
             </w:pPr>
             <w:r>
-              <w:t>ensures that there will be a market demand for the product’s features</w:t>
-            </w:r>
-          </w:p>
-          <w:p>
-            <w:pPr>
-              <w:pStyle w:val="InfoBlue"/>
-            </w:pPr>
-            <w:r>
-              <w:t>monitors the project’s progress</w:t>
-            </w:r>
-          </w:p>
-          <w:p>
-            <w:pPr>
-              <w:pStyle w:val="InfoBlue"/>
-            </w:pPr>
-            <w:r>
-              <w:t>approves funding</w:t>
-            </w:r>
-          </w:p>
-          <w:p>
-            <w:pPr>
-              <w:pStyle w:val="InfoBlue"/>
-            </w:pPr>
-            <w:r>
-              <w:t>and so forth]</w:t>
+              <w:rPr>
+                <w:color w:val="auto"/>
+              </w:rPr>
+              <w:t>- monitor the progress of the research or the problem being solved</w:t>
             </w:r>
           </w:p>
         </w:tc>
@@ -1092,15 +1154,6 @@
       <w:pPr>
         <w:pStyle w:val="InfoBlue"/>
       </w:pPr>
-      <w:r>
-        <w:t>[Present a summ</w:t>
-      </w:r>
-      <w:r>
-        <w:t>ary list of all identified user types</w:t>
-      </w:r>
-      <w:r>
-        <w:t>.]</w:t>
-      </w:r>
     </w:p>
     <w:tbl>
       <w:tblPr>
@@ -1115,13 +1168,13 @@
           <w:insideV w:val="single" w:sz="6" w:space="0" w:color="000000"/>
         </w:tblBorders>
         <w:tblLayout w:type="fixed"/>
-        <w:tblLook w:val="00BF" w:firstRow="1" w:lastRow="0" w:firstColumn="1" w:lastColumn="0" w:noHBand="0" w:noVBand="0"/>
+        <w:tblLook w:val="00BF"/>
       </w:tblPr>
       <w:tblGrid>
-        <w:gridCol w:w="998"/>
-        <w:gridCol w:w="1882"/>
-        <w:gridCol w:w="3240"/>
-        <w:gridCol w:w="2628"/>
+        <w:gridCol w:w="1710"/>
+        <w:gridCol w:w="1980"/>
+        <w:gridCol w:w="3150"/>
+        <w:gridCol w:w="1908"/>
       </w:tblGrid>
       <w:tr>
         <w:trPr>
@@ -1129,7 +1182,7 @@
         </w:trPr>
         <w:tc>
           <w:tcPr>
-            <w:tcW w:w="998" w:type="dxa"/>
+            <w:tcW w:w="1710" w:type="dxa"/>
             <w:shd w:val="solid" w:color="000000" w:fill="FFFFFF"/>
           </w:tcPr>
           <w:p>
@@ -1150,7 +1203,7 @@
         </w:tc>
         <w:tc>
           <w:tcPr>
-            <w:tcW w:w="1882" w:type="dxa"/>
+            <w:tcW w:w="1980" w:type="dxa"/>
             <w:shd w:val="solid" w:color="000000" w:fill="FFFFFF"/>
           </w:tcPr>
           <w:p>
@@ -1171,7 +1224,7 @@
         </w:tc>
         <w:tc>
           <w:tcPr>
-            <w:tcW w:w="3240" w:type="dxa"/>
+            <w:tcW w:w="3150" w:type="dxa"/>
             <w:shd w:val="solid" w:color="000000" w:fill="FFFFFF"/>
           </w:tcPr>
           <w:p>
@@ -1192,7 +1245,7 @@
         </w:tc>
         <w:tc>
           <w:tcPr>
-            <w:tcW w:w="2628" w:type="dxa"/>
+            <w:tcW w:w="1908" w:type="dxa"/>
             <w:shd w:val="solid" w:color="000000" w:fill="FFFFFF"/>
           </w:tcPr>
           <w:p>
@@ -1218,85 +1271,192 @@
         </w:trPr>
         <w:tc>
           <w:tcPr>
-            <w:tcW w:w="998" w:type="dxa"/>
+            <w:tcW w:w="1710" w:type="dxa"/>
           </w:tcPr>
+          <w:p>
+            <w:pPr>
+              <w:pStyle w:val="InfoBlue"/>
+              <w:rPr>
+                <w:color w:val="auto"/>
+              </w:rPr>
+            </w:pPr>
+            <w:r>
+              <w:rPr>
+                <w:color w:val="auto"/>
+              </w:rPr>
+              <w:t>Participants</w:t>
+            </w:r>
+          </w:p>
+          <w:p>
+            <w:pPr>
+              <w:pStyle w:val="BodyText"/>
+            </w:pPr>
+          </w:p>
+          <w:p>
+            <w:pPr>
+              <w:pStyle w:val="BodyText"/>
+            </w:pPr>
+          </w:p>
+          <w:p>
+            <w:pPr>
+              <w:pStyle w:val="BodyText"/>
+            </w:pPr>
+          </w:p>
+          <w:p>
+            <w:pPr>
+              <w:pStyle w:val="BodyText"/>
+            </w:pPr>
+          </w:p>
+          <w:p>
+            <w:pPr>
+              <w:pStyle w:val="BodyText"/>
+              <w:ind w:left="0"/>
+              <w:rPr>
+                <w:sz w:val="24"/>
+                <w:szCs w:val="24"/>
+              </w:rPr>
+            </w:pPr>
+            <w:r>
+              <w:rPr>
+                <w:sz w:val="24"/>
+                <w:szCs w:val="24"/>
+              </w:rPr>
+              <w:t>Administrator</w:t>
+            </w:r>
+          </w:p>
+        </w:tc>
+        <w:tc>
+          <w:tcPr>
+            <w:tcW w:w="1980" w:type="dxa"/>
+          </w:tcPr>
+          <w:p>
+            <w:pPr>
+              <w:pStyle w:val="InfoBlue"/>
+              <w:rPr>
+                <w:color w:val="auto"/>
+              </w:rPr>
+            </w:pPr>
+            <w:r>
+              <w:rPr>
+                <w:color w:val="auto"/>
+              </w:rPr>
+              <w:t>A sample of people which take part in the research / problem matter</w:t>
+            </w:r>
+          </w:p>
+          <w:p>
+            <w:pPr>
+              <w:pStyle w:val="BodyText"/>
+            </w:pPr>
+          </w:p>
           <w:p>
             <w:pPr>
               <w:pStyle w:val="InfoBlue"/>
             </w:pPr>
             <w:r>
-              <w:t>[Name the user type.]</w:t>
+              <w:rPr>
+                <w:color w:val="auto"/>
+              </w:rPr>
+              <w:t>The person which administrates the survey system</w:t>
             </w:r>
           </w:p>
         </w:tc>
         <w:tc>
           <w:tcPr>
-            <w:tcW w:w="1882" w:type="dxa"/>
+            <w:tcW w:w="3150" w:type="dxa"/>
           </w:tcPr>
           <w:p>
             <w:pPr>
-              <w:pStyle w:val="InfoBlue"/>
+              <w:pStyle w:val="BodyText"/>
+              <w:ind w:left="0"/>
             </w:pPr>
             <w:r>
-              <w:t>[Briefly describe what they represent with respect to the system.]</w:t>
+              <w:rPr>
+                <w:sz w:val="24"/>
+                <w:szCs w:val="24"/>
+              </w:rPr>
+              <w:t>- v</w:t>
             </w:r>
-          </w:p>
-        </w:tc>
-        <w:tc>
-          <w:tcPr>
-            <w:tcW w:w="3240" w:type="dxa"/>
-          </w:tcPr>
-          <w:p>
-            <w:pPr>
-              <w:pStyle w:val="InfoBlue"/>
-            </w:pPr>
             <w:r>
-              <w:t>[List the user’s key responsibilities with regard to the system being developed; for example:</w:t>
+              <w:rPr>
+                <w:sz w:val="24"/>
+                <w:szCs w:val="24"/>
+              </w:rPr>
+              <w:t>ote</w:t>
+            </w:r>
+            <w:r>
+              <w:rPr>
+                <w:sz w:val="24"/>
+                <w:szCs w:val="24"/>
+              </w:rPr>
+              <w:t xml:space="preserve"> / contribute with personal opinion on the conducted research / problem </w:t>
             </w:r>
           </w:p>
           <w:p>
             <w:pPr>
               <w:pStyle w:val="InfoBlue"/>
             </w:pPr>
+          </w:p>
+          <w:p>
+            <w:pPr>
+              <w:pStyle w:val="BodyText"/>
+              <w:ind w:left="0"/>
+              <w:rPr>
+                <w:sz w:val="24"/>
+                <w:szCs w:val="24"/>
+              </w:rPr>
+            </w:pPr>
+          </w:p>
+          <w:p>
+            <w:pPr>
+              <w:pStyle w:val="BodyText"/>
+              <w:ind w:left="0"/>
+              <w:rPr>
+                <w:sz w:val="24"/>
+                <w:szCs w:val="24"/>
+              </w:rPr>
+            </w:pPr>
             <w:r>
-              <w:t>captures details</w:t>
+              <w:rPr>
+                <w:sz w:val="24"/>
+                <w:szCs w:val="24"/>
+              </w:rPr>
+              <w:t>- manages the existing and new surveys</w:t>
             </w:r>
           </w:p>
           <w:p>
             <w:pPr>
-              <w:pStyle w:val="InfoBlue"/>
+              <w:pStyle w:val="BodyText"/>
+              <w:ind w:left="0"/>
+              <w:rPr>
+                <w:sz w:val="24"/>
+                <w:szCs w:val="24"/>
+              </w:rPr>
             </w:pPr>
             <w:r>
-              <w:t>produces reports</w:t>
-            </w:r>
-          </w:p>
-          <w:p>
-            <w:pPr>
-              <w:pStyle w:val="InfoBlue"/>
-            </w:pPr>
-            <w:r>
-              <w:t>coordinates work</w:t>
-            </w:r>
-          </w:p>
-          <w:p>
-            <w:pPr>
-              <w:pStyle w:val="InfoBlue"/>
-            </w:pPr>
-            <w:r>
-              <w:t>and so on]</w:t>
+              <w:rPr>
+                <w:sz w:val="24"/>
+                <w:szCs w:val="24"/>
+              </w:rPr>
+              <w:t>- transfers the results of the surveys</w:t>
             </w:r>
           </w:p>
         </w:tc>
         <w:tc>
           <w:tcPr>
-            <w:tcW w:w="2628" w:type="dxa"/>
+            <w:tcW w:w="1908" w:type="dxa"/>
           </w:tcPr>
           <w:p>
             <w:pPr>
               <w:pStyle w:val="InfoBlue"/>
+              <w:rPr>
+                <w:color w:val="auto"/>
+              </w:rPr>
             </w:pPr>
             <w:r>
-              <w:t>[If the user is not directly represented, identify which stakeholder is responsible for representing the user’s interest.]</w:t>
+              <w:rPr>
+                <w:color w:val="auto"/>
+              </w:rPr>
+              <w:t>Employees</w:t>
             </w:r>
           </w:p>
         </w:tc>
@@ -1335,46 +1495,92 @@
       <w:bookmarkEnd w:id="37"/>
       <w:bookmarkEnd w:id="38"/>
     </w:p>
+    <w:p/>
     <w:p>
       <w:pPr>
+        <w:ind w:firstLine="720"/>
+        <w:rPr>
+          <w:sz w:val="24"/>
+          <w:szCs w:val="24"/>
+        </w:rPr>
+      </w:pPr>
+      <w:r>
+        <w:rPr>
+          <w:sz w:val="24"/>
+          <w:szCs w:val="24"/>
+        </w:rPr>
+        <w:t xml:space="preserve">The working environment of the </w:t>
+      </w:r>
+      <w:r>
+        <w:rPr>
+          <w:sz w:val="24"/>
+          <w:szCs w:val="24"/>
+        </w:rPr>
+        <w:t>researche</w:t>
+      </w:r>
+      <w:r>
+        <w:rPr>
+          <w:sz w:val="24"/>
+          <w:szCs w:val="24"/>
+        </w:rPr>
+        <w:t>r</w:t>
+      </w:r>
+      <w:r>
+        <w:rPr>
+          <w:sz w:val="24"/>
+          <w:szCs w:val="24"/>
+        </w:rPr>
+        <w:t>s</w:t>
+      </w:r>
+      <w:r>
+        <w:rPr>
+          <w:sz w:val="24"/>
+          <w:szCs w:val="24"/>
+        </w:rPr>
+        <w:t xml:space="preserve"> consists of</w:t>
+      </w:r>
+      <w:r>
+        <w:rPr>
+          <w:sz w:val="24"/>
+          <w:szCs w:val="24"/>
+        </w:rPr>
+        <w:t xml:space="preserve"> a number of participants taking the surveys. The number of participants may differ from one survey to another, depending on the </w:t>
+      </w:r>
+      <w:r>
+        <w:rPr>
+          <w:sz w:val="24"/>
+          <w:szCs w:val="24"/>
+        </w:rPr>
+        <w:lastRenderedPageBreak/>
+        <w:t>needs of the researcher.</w:t>
+      </w:r>
+      <w:r>
+        <w:rPr>
+          <w:sz w:val="24"/>
+          <w:szCs w:val="24"/>
+        </w:rPr>
+        <w:t xml:space="preserve"> </w:t>
+      </w:r>
+      <w:r>
+        <w:rPr>
+          <w:sz w:val="24"/>
+          <w:szCs w:val="24"/>
+        </w:rPr>
+        <w:t xml:space="preserve">The amount of time completing or managing a survey is also variable, since the researcher is the one who decides </w:t>
+      </w:r>
+      <w:r>
+        <w:rPr>
+          <w:sz w:val="24"/>
+          <w:szCs w:val="24"/>
+        </w:rPr>
+        <w:t>the quantity and the content of such a survey. The system platform used by the user is a web application.</w:t>
+      </w:r>
+    </w:p>
+    <w:bookmarkEnd w:id="27"/>
+    <w:p>
+      <w:pPr>
         <w:pStyle w:val="InfoBlue"/>
       </w:pPr>
-      <w:r>
-        <w:t>[Detail the working environment of the target user. Here are some suggestions:</w:t>
-      </w:r>
-    </w:p>
-    <w:p>
-      <w:pPr>
-        <w:pStyle w:val="InfoBlue"/>
-      </w:pPr>
-      <w:r>
-        <w:t>Number of people involved in completing the task? Is this changing?</w:t>
-      </w:r>
-    </w:p>
-    <w:p>
-      <w:pPr>
-        <w:pStyle w:val="InfoBlue"/>
-      </w:pPr>
-      <w:r>
-        <w:t>How long is a task cycle? Amount of time spent in each activity? Is this changing?</w:t>
-      </w:r>
-    </w:p>
-    <w:p>
-      <w:pPr>
-        <w:pStyle w:val="InfoBlue"/>
-      </w:pPr>
-      <w:r>
-        <w:t>Any unique environmental constraints: mobile, outdoors, in-flight, and so on?</w:t>
-      </w:r>
-    </w:p>
-    <w:p>
-      <w:pPr>
-        <w:pStyle w:val="InfoBlue"/>
-      </w:pPr>
-      <w:r>
-        <w:t>Which systems platforms are in use today? Future platforms?]</w:t>
-      </w:r>
-      <w:bookmarkEnd w:id="27"/>
     </w:p>
     <w:sectPr>
       <w:headerReference w:type="default" r:id="rId9"/>
@@ -1388,7 +1594,7 @@
 </file>
 
 <file path=word/endnotes.xml><?xml version="1.0" encoding="utf-8"?>
-<w:endnotes xmlns:wpc="http://schemas.microsoft.com/office/word/2010/wordprocessingCanvas" xmlns:cx="http://schemas.microsoft.com/office/drawing/2014/chartex" xmlns:cx1="http://schemas.microsoft.com/office/drawing/2015/9/8/chartex" xmlns:mc="http://schemas.openxmlformats.org/markup-compatibility/2006" xmlns:o="urn:schemas-microsoft-com:office:office" xmlns:r="http://schemas.openxmlformats.org/officeDocument/2006/relationships" xmlns:m="http://schemas.openxmlformats.org/officeDocument/2006/math" xmlns:v="urn:schemas-microsoft-com:vml" xmlns:wp14="http://schemas.microsoft.com/office/word/2010/wordprocessingDrawing" xmlns:wp="http://schemas.openxmlformats.org/drawingml/2006/wordprocessingDrawing" xmlns:w10="urn:schemas-microsoft-com:office:word" xmlns:w="http://schemas.openxmlformats.org/wordprocessingml/2006/main" xmlns:w14="http://schemas.microsoft.com/office/word/2010/wordml" xmlns:w15="http://schemas.microsoft.com/office/word/2012/wordml" xmlns:w16se="http://schemas.microsoft.com/office/word/2015/wordml/symex" xmlns:wpg="http://schemas.microsoft.com/office/word/2010/wordprocessingGroup" xmlns:wpi="http://schemas.microsoft.com/office/word/2010/wordprocessingInk" xmlns:wne="http://schemas.microsoft.com/office/word/2006/wordml" xmlns:wps="http://schemas.microsoft.com/office/word/2010/wordprocessingShape" mc:Ignorable="w14 w15 w16se wp14">
+<w:endnotes xmlns:ve="http://schemas.openxmlformats.org/markup-compatibility/2006" xmlns:o="urn:schemas-microsoft-com:office:office" xmlns:r="http://schemas.openxmlformats.org/officeDocument/2006/relationships" xmlns:m="http://schemas.openxmlformats.org/officeDocument/2006/math" xmlns:v="urn:schemas-microsoft-com:vml" xmlns:wp="http://schemas.openxmlformats.org/drawingml/2006/wordprocessingDrawing" xmlns:w10="urn:schemas-microsoft-com:office:word" xmlns:w="http://schemas.openxmlformats.org/wordprocessingml/2006/main" xmlns:wne="http://schemas.microsoft.com/office/word/2006/wordml">
   <w:endnote w:type="separator" w:id="-1">
     <w:p>
       <w:pPr>
@@ -1413,7 +1619,7 @@
 </file>
 
 <file path=word/footer1.xml><?xml version="1.0" encoding="utf-8"?>
-<w:ftr xmlns:wpc="http://schemas.microsoft.com/office/word/2010/wordprocessingCanvas" xmlns:cx="http://schemas.microsoft.com/office/drawing/2014/chartex" xmlns:cx1="http://schemas.microsoft.com/office/drawing/2015/9/8/chartex" xmlns:mc="http://schemas.openxmlformats.org/markup-compatibility/2006" xmlns:o="urn:schemas-microsoft-com:office:office" xmlns:r="http://schemas.openxmlformats.org/officeDocument/2006/relationships" xmlns:m="http://schemas.openxmlformats.org/officeDocument/2006/math" xmlns:v="urn:schemas-microsoft-com:vml" xmlns:wp14="http://schemas.microsoft.com/office/word/2010/wordprocessingDrawing" xmlns:wp="http://schemas.openxmlformats.org/drawingml/2006/wordprocessingDrawing" xmlns:w10="urn:schemas-microsoft-com:office:word" xmlns:w="http://schemas.openxmlformats.org/wordprocessingml/2006/main" xmlns:w14="http://schemas.microsoft.com/office/word/2010/wordml" xmlns:w15="http://schemas.microsoft.com/office/word/2012/wordml" xmlns:w16se="http://schemas.microsoft.com/office/word/2015/wordml/symex" xmlns:wpg="http://schemas.microsoft.com/office/word/2010/wordprocessingGroup" xmlns:wpi="http://schemas.microsoft.com/office/word/2010/wordprocessingInk" xmlns:wne="http://schemas.microsoft.com/office/word/2006/wordml" xmlns:wps="http://schemas.microsoft.com/office/word/2010/wordprocessingShape" mc:Ignorable="w14 w15 w16se wp14">
+<w:ftr xmlns:ve="http://schemas.openxmlformats.org/markup-compatibility/2006" xmlns:o="urn:schemas-microsoft-com:office:office" xmlns:r="http://schemas.openxmlformats.org/officeDocument/2006/relationships" xmlns:m="http://schemas.openxmlformats.org/officeDocument/2006/math" xmlns:v="urn:schemas-microsoft-com:vml" xmlns:wp="http://schemas.openxmlformats.org/drawingml/2006/wordprocessingDrawing" xmlns:w10="urn:schemas-microsoft-com:office:word" xmlns:w="http://schemas.openxmlformats.org/wordprocessingml/2006/main" xmlns:wne="http://schemas.microsoft.com/office/word/2006/wordml">
   <w:tbl>
     <w:tblPr>
       <w:tblW w:w="0" w:type="auto"/>
@@ -1426,7 +1632,7 @@
         <w:insideV w:val="single" w:sz="6" w:space="0" w:color="auto"/>
       </w:tblBorders>
       <w:tblLayout w:type="fixed"/>
-      <w:tblLook w:val="0000" w:firstRow="0" w:lastRow="0" w:firstColumn="0" w:lastColumn="0" w:noHBand="0" w:noVBand="0"/>
+      <w:tblLook w:val="0000"/>
     </w:tblPr>
     <w:tblGrid>
       <w:gridCol w:w="3162"/>
@@ -1461,26 +1667,8 @@
           </w:tcBorders>
         </w:tcPr>
         <w:p>
-          <w:pPr>
-            <w:jc w:val="center"/>
-          </w:pPr>
           <w:r>
-            <w:sym w:font="Symbol" w:char="F0D3"/>
-          </w:r>
-          <w:r>
-            <w:fldChar w:fldCharType="begin"/>
-          </w:r>
-          <w:r>
-            <w:instrText xml:space="preserve"> DOCPROPERTY "Company"  \* MERGEFORMAT </w:instrText>
-          </w:r>
-          <w:r>
-            <w:fldChar w:fldCharType="separate"/>
-          </w:r>
-          <w:r>
-            <w:t>&lt;Student Name&gt;</w:t>
-          </w:r>
-          <w:r>
-            <w:fldChar w:fldCharType="end"/>
+            <w:t xml:space="preserve">        Moldovan Flavius</w:t>
           </w:r>
           <w:r>
             <w:t xml:space="preserve">, </w:t>
@@ -1578,7 +1766,7 @@
 </file>
 
 <file path=word/footnotes.xml><?xml version="1.0" encoding="utf-8"?>
-<w:footnotes xmlns:wpc="http://schemas.microsoft.com/office/word/2010/wordprocessingCanvas" xmlns:cx="http://schemas.microsoft.com/office/drawing/2014/chartex" xmlns:cx1="http://schemas.microsoft.com/office/drawing/2015/9/8/chartex" xmlns:mc="http://schemas.openxmlformats.org/markup-compatibility/2006" xmlns:o="urn:schemas-microsoft-com:office:office" xmlns:r="http://schemas.openxmlformats.org/officeDocument/2006/relationships" xmlns:m="http://schemas.openxmlformats.org/officeDocument/2006/math" xmlns:v="urn:schemas-microsoft-com:vml" xmlns:wp14="http://schemas.microsoft.com/office/word/2010/wordprocessingDrawing" xmlns:wp="http://schemas.openxmlformats.org/drawingml/2006/wordprocessingDrawing" xmlns:w10="urn:schemas-microsoft-com:office:word" xmlns:w="http://schemas.openxmlformats.org/wordprocessingml/2006/main" xmlns:w14="http://schemas.microsoft.com/office/word/2010/wordml" xmlns:w15="http://schemas.microsoft.com/office/word/2012/wordml" xmlns:w16se="http://schemas.microsoft.com/office/word/2015/wordml/symex" xmlns:wpg="http://schemas.microsoft.com/office/word/2010/wordprocessingGroup" xmlns:wpi="http://schemas.microsoft.com/office/word/2010/wordprocessingInk" xmlns:wne="http://schemas.microsoft.com/office/word/2006/wordml" xmlns:wps="http://schemas.microsoft.com/office/word/2010/wordprocessingShape" mc:Ignorable="w14 w15 w16se wp14">
+<w:footnotes xmlns:ve="http://schemas.openxmlformats.org/markup-compatibility/2006" xmlns:o="urn:schemas-microsoft-com:office:office" xmlns:r="http://schemas.openxmlformats.org/officeDocument/2006/relationships" xmlns:m="http://schemas.openxmlformats.org/officeDocument/2006/math" xmlns:v="urn:schemas-microsoft-com:vml" xmlns:wp="http://schemas.openxmlformats.org/drawingml/2006/wordprocessingDrawing" xmlns:w10="urn:schemas-microsoft-com:office:word" xmlns:w="http://schemas.openxmlformats.org/wordprocessingml/2006/main" xmlns:wne="http://schemas.microsoft.com/office/word/2006/wordml">
   <w:footnote w:type="separator" w:id="-1">
     <w:p>
       <w:pPr>
@@ -1603,7 +1791,7 @@
 </file>
 
 <file path=word/header1.xml><?xml version="1.0" encoding="utf-8"?>
-<w:hdr xmlns:wpc="http://schemas.microsoft.com/office/word/2010/wordprocessingCanvas" xmlns:cx="http://schemas.microsoft.com/office/drawing/2014/chartex" xmlns:cx1="http://schemas.microsoft.com/office/drawing/2015/9/8/chartex" xmlns:mc="http://schemas.openxmlformats.org/markup-compatibility/2006" xmlns:o="urn:schemas-microsoft-com:office:office" xmlns:r="http://schemas.openxmlformats.org/officeDocument/2006/relationships" xmlns:m="http://schemas.openxmlformats.org/officeDocument/2006/math" xmlns:v="urn:schemas-microsoft-com:vml" xmlns:wp14="http://schemas.microsoft.com/office/word/2010/wordprocessingDrawing" xmlns:wp="http://schemas.openxmlformats.org/drawingml/2006/wordprocessingDrawing" xmlns:w10="urn:schemas-microsoft-com:office:word" xmlns:w="http://schemas.openxmlformats.org/wordprocessingml/2006/main" xmlns:w14="http://schemas.microsoft.com/office/word/2010/wordml" xmlns:w15="http://schemas.microsoft.com/office/word/2012/wordml" xmlns:w16se="http://schemas.microsoft.com/office/word/2015/wordml/symex" xmlns:wpg="http://schemas.microsoft.com/office/word/2010/wordprocessingGroup" xmlns:wpi="http://schemas.microsoft.com/office/word/2010/wordprocessingInk" xmlns:wne="http://schemas.microsoft.com/office/word/2006/wordml" xmlns:wps="http://schemas.microsoft.com/office/word/2010/wordprocessingShape" mc:Ignorable="w14 w15 w16se wp14">
+<w:hdr xmlns:ve="http://schemas.openxmlformats.org/markup-compatibility/2006" xmlns:o="urn:schemas-microsoft-com:office:office" xmlns:r="http://schemas.openxmlformats.org/officeDocument/2006/relationships" xmlns:m="http://schemas.openxmlformats.org/officeDocument/2006/math" xmlns:v="urn:schemas-microsoft-com:vml" xmlns:wp="http://schemas.openxmlformats.org/drawingml/2006/wordprocessingDrawing" xmlns:w10="urn:schemas-microsoft-com:office:word" xmlns:w="http://schemas.openxmlformats.org/wordprocessingml/2006/main" xmlns:wne="http://schemas.microsoft.com/office/word/2006/wordml">
   <w:p>
     <w:pPr>
       <w:rPr>
@@ -1634,39 +1822,7 @@
         <w:b/>
         <w:sz w:val="36"/>
       </w:rPr>
-      <w:fldChar w:fldCharType="begin"/>
-    </w:r>
-    <w:r>
-      <w:rPr>
-        <w:rFonts w:ascii="Arial" w:hAnsi="Arial"/>
-        <w:b/>
-        <w:sz w:val="36"/>
-      </w:rPr>
-      <w:instrText xml:space="preserve"> DOCPROPERTY "Company"  \* MERGEFORMAT </w:instrText>
-    </w:r>
-    <w:r>
-      <w:rPr>
-        <w:rFonts w:ascii="Arial" w:hAnsi="Arial"/>
-        <w:b/>
-        <w:sz w:val="36"/>
-      </w:rPr>
-      <w:fldChar w:fldCharType="separate"/>
-    </w:r>
-    <w:r>
-      <w:rPr>
-        <w:rFonts w:ascii="Arial" w:hAnsi="Arial"/>
-        <w:b/>
-        <w:sz w:val="36"/>
-      </w:rPr>
-      <w:t>&lt;Student Name&gt;</w:t>
-    </w:r>
-    <w:r>
-      <w:rPr>
-        <w:rFonts w:ascii="Arial" w:hAnsi="Arial"/>
-        <w:b/>
-        <w:sz w:val="36"/>
-      </w:rPr>
-      <w:fldChar w:fldCharType="end"/>
+      <w:t>Moldovan Flavius</w:t>
     </w:r>
   </w:p>
   <w:p>
@@ -1687,39 +1843,7 @@
         <w:b/>
         <w:sz w:val="36"/>
       </w:rPr>
-      <w:fldChar w:fldCharType="begin"/>
-    </w:r>
-    <w:r>
-      <w:rPr>
-        <w:rFonts w:ascii="Arial" w:hAnsi="Arial"/>
-        <w:b/>
-        <w:sz w:val="36"/>
-      </w:rPr>
-      <w:instrText xml:space="preserve"> DOCPROPERTY "Company"  \* MERGEFORMAT </w:instrText>
-    </w:r>
-    <w:r>
-      <w:rPr>
-        <w:rFonts w:ascii="Arial" w:hAnsi="Arial"/>
-        <w:b/>
-        <w:sz w:val="36"/>
-      </w:rPr>
-      <w:fldChar w:fldCharType="separate"/>
-    </w:r>
-    <w:r>
-      <w:rPr>
-        <w:rFonts w:ascii="Arial" w:hAnsi="Arial"/>
-        <w:b/>
-        <w:sz w:val="36"/>
-      </w:rPr>
-      <w:t>&lt;Group Number&gt;</w:t>
-    </w:r>
-    <w:r>
-      <w:rPr>
-        <w:rFonts w:ascii="Arial" w:hAnsi="Arial"/>
-        <w:b/>
-        <w:sz w:val="36"/>
-      </w:rPr>
-      <w:fldChar w:fldCharType="end"/>
+      <w:t>30431</w:t>
     </w:r>
   </w:p>
   <w:p>
@@ -1742,7 +1866,7 @@
 </file>
 
 <file path=word/header2.xml><?xml version="1.0" encoding="utf-8"?>
-<w:hdr xmlns:wpc="http://schemas.microsoft.com/office/word/2010/wordprocessingCanvas" xmlns:cx="http://schemas.microsoft.com/office/drawing/2014/chartex" xmlns:cx1="http://schemas.microsoft.com/office/drawing/2015/9/8/chartex" xmlns:mc="http://schemas.openxmlformats.org/markup-compatibility/2006" xmlns:o="urn:schemas-microsoft-com:office:office" xmlns:r="http://schemas.openxmlformats.org/officeDocument/2006/relationships" xmlns:m="http://schemas.openxmlformats.org/officeDocument/2006/math" xmlns:v="urn:schemas-microsoft-com:vml" xmlns:wp14="http://schemas.microsoft.com/office/word/2010/wordprocessingDrawing" xmlns:wp="http://schemas.openxmlformats.org/drawingml/2006/wordprocessingDrawing" xmlns:w10="urn:schemas-microsoft-com:office:word" xmlns:w="http://schemas.openxmlformats.org/wordprocessingml/2006/main" xmlns:w14="http://schemas.microsoft.com/office/word/2010/wordml" xmlns:w15="http://schemas.microsoft.com/office/word/2012/wordml" xmlns:w16se="http://schemas.microsoft.com/office/word/2015/wordml/symex" xmlns:wpg="http://schemas.microsoft.com/office/word/2010/wordprocessingGroup" xmlns:wpi="http://schemas.microsoft.com/office/word/2010/wordprocessingInk" xmlns:wne="http://schemas.microsoft.com/office/word/2006/wordml" xmlns:wps="http://schemas.microsoft.com/office/word/2010/wordprocessingShape" mc:Ignorable="w14 w15 w16se wp14">
+<w:hdr xmlns:ve="http://schemas.openxmlformats.org/markup-compatibility/2006" xmlns:o="urn:schemas-microsoft-com:office:office" xmlns:r="http://schemas.openxmlformats.org/officeDocument/2006/relationships" xmlns:m="http://schemas.openxmlformats.org/officeDocument/2006/math" xmlns:v="urn:schemas-microsoft-com:vml" xmlns:wp="http://schemas.openxmlformats.org/drawingml/2006/wordprocessingDrawing" xmlns:w10="urn:schemas-microsoft-com:office:word" xmlns:w="http://schemas.openxmlformats.org/wordprocessingml/2006/main" xmlns:wne="http://schemas.microsoft.com/office/word/2006/wordml">
   <w:tbl>
     <w:tblPr>
       <w:tblW w:w="0" w:type="auto"/>
@@ -1755,7 +1879,7 @@
         <w:insideV w:val="single" w:sz="6" w:space="0" w:color="auto"/>
       </w:tblBorders>
       <w:tblLayout w:type="fixed"/>
-      <w:tblLook w:val="0000" w:firstRow="0" w:lastRow="0" w:firstColumn="0" w:lastColumn="0" w:noHBand="0" w:noVBand="0"/>
+      <w:tblLook w:val="0000"/>
     </w:tblPr>
     <w:tblGrid>
       <w:gridCol w:w="9464"/>
@@ -1766,11 +1890,9 @@
           <w:tcW w:w="9464" w:type="dxa"/>
         </w:tcPr>
         <w:p>
-          <w:fldSimple w:instr=" SUBJECT  \* MERGEFORMAT ">
-            <w:r>
-              <w:t>&lt;Project Name&gt;</w:t>
-            </w:r>
-          </w:fldSimple>
+          <w:r>
+            <w:t>Survey Management System</w:t>
+          </w:r>
         </w:p>
       </w:tc>
     </w:tr>
@@ -1798,8 +1920,8 @@
 </file>
 
 <file path=word/numbering.xml><?xml version="1.0" encoding="utf-8"?>
-<w:numbering xmlns:wpc="http://schemas.microsoft.com/office/word/2010/wordprocessingCanvas" xmlns:cx="http://schemas.microsoft.com/office/drawing/2014/chartex" xmlns:cx1="http://schemas.microsoft.com/office/drawing/2015/9/8/chartex" xmlns:mc="http://schemas.openxmlformats.org/markup-compatibility/2006" xmlns:o="urn:schemas-microsoft-com:office:office" xmlns:r="http://schemas.openxmlformats.org/officeDocument/2006/relationships" xmlns:m="http://schemas.openxmlformats.org/officeDocument/2006/math" xmlns:v="urn:schemas-microsoft-com:vml" xmlns:wp14="http://schemas.microsoft.com/office/word/2010/wordprocessingDrawing" xmlns:wp="http://schemas.openxmlformats.org/drawingml/2006/wordprocessingDrawing" xmlns:w10="urn:schemas-microsoft-com:office:word" xmlns:w="http://schemas.openxmlformats.org/wordprocessingml/2006/main" xmlns:w14="http://schemas.microsoft.com/office/word/2010/wordml" xmlns:w15="http://schemas.microsoft.com/office/word/2012/wordml" xmlns:w16se="http://schemas.microsoft.com/office/word/2015/wordml/symex" xmlns:wpg="http://schemas.microsoft.com/office/word/2010/wordprocessingGroup" xmlns:wpi="http://schemas.microsoft.com/office/word/2010/wordprocessingInk" xmlns:wne="http://schemas.microsoft.com/office/word/2006/wordml" xmlns:wps="http://schemas.microsoft.com/office/word/2010/wordprocessingShape" mc:Ignorable="w14 w15 w16se wp14">
-  <w:abstractNum w:abstractNumId="0" w15:restartNumberingAfterBreak="0">
+<w:numbering xmlns:ve="http://schemas.openxmlformats.org/markup-compatibility/2006" xmlns:o="urn:schemas-microsoft-com:office:office" xmlns:r="http://schemas.openxmlformats.org/officeDocument/2006/relationships" xmlns:m="http://schemas.openxmlformats.org/officeDocument/2006/math" xmlns:v="urn:schemas-microsoft-com:vml" xmlns:wp="http://schemas.openxmlformats.org/drawingml/2006/wordprocessingDrawing" xmlns:w10="urn:schemas-microsoft-com:office:word" xmlns:w="http://schemas.openxmlformats.org/wordprocessingml/2006/main" xmlns:wne="http://schemas.microsoft.com/office/word/2006/wordml">
+  <w:abstractNum w:abstractNumId="0">
     <w:nsid w:val="FFFFFFFB"/>
     <w:multiLevelType w:val="multilevel"/>
     <w:tmpl w:val="FFFFFFFF"/>
@@ -1876,7 +1998,7 @@
       <w:lvlJc w:val="left"/>
     </w:lvl>
   </w:abstractNum>
-  <w:abstractNum w:abstractNumId="1" w15:restartNumberingAfterBreak="0">
+  <w:abstractNum w:abstractNumId="1">
     <w:nsid w:val="FFFFFFFE"/>
     <w:multiLevelType w:val="singleLevel"/>
     <w:tmpl w:val="FFFFFFFF"/>
@@ -1886,7 +2008,7 @@
       <w:lvlJc w:val="left"/>
     </w:lvl>
   </w:abstractNum>
-  <w:abstractNum w:abstractNumId="2" w15:restartNumberingAfterBreak="0">
+  <w:abstractNum w:abstractNumId="2">
     <w:nsid w:val="00224753"/>
     <w:multiLevelType w:val="singleLevel"/>
     <w:tmpl w:val="04090001"/>
@@ -1906,7 +2028,7 @@
       </w:rPr>
     </w:lvl>
   </w:abstractNum>
-  <w:abstractNum w:abstractNumId="3" w15:restartNumberingAfterBreak="0">
+  <w:abstractNum w:abstractNumId="3">
     <w:nsid w:val="0381113C"/>
     <w:multiLevelType w:val="singleLevel"/>
     <w:tmpl w:val="04090001"/>
@@ -1926,7 +2048,7 @@
       </w:rPr>
     </w:lvl>
   </w:abstractNum>
-  <w:abstractNum w:abstractNumId="4" w15:restartNumberingAfterBreak="0">
+  <w:abstractNum w:abstractNumId="4">
     <w:nsid w:val="06772EA3"/>
     <w:multiLevelType w:val="multilevel"/>
     <w:tmpl w:val="AE94F956"/>
@@ -2039,7 +2161,7 @@
       </w:pPr>
     </w:lvl>
   </w:abstractNum>
-  <w:abstractNum w:abstractNumId="5" w15:restartNumberingAfterBreak="0">
+  <w:abstractNum w:abstractNumId="5">
     <w:nsid w:val="0A117094"/>
     <w:multiLevelType w:val="singleLevel"/>
     <w:tmpl w:val="04090001"/>
@@ -2059,7 +2181,96 @@
       </w:rPr>
     </w:lvl>
   </w:abstractNum>
-  <w:abstractNum w:abstractNumId="6" w15:restartNumberingAfterBreak="0">
+  <w:abstractNum w:abstractNumId="6">
+    <w:nsid w:val="118C523F"/>
+    <w:multiLevelType w:val="hybridMultilevel"/>
+    <w:tmpl w:val="32F2D042"/>
+    <w:lvl w:ilvl="0" w:tplc="5B449888">
+      <w:start w:val="1"/>
+      <w:numFmt w:val="lowerLetter"/>
+      <w:lvlText w:val="%1-"/>
+      <w:lvlJc w:val="left"/>
+      <w:pPr>
+        <w:ind w:left="720" w:hanging="360"/>
+      </w:pPr>
+      <w:rPr>
+        <w:rFonts w:hint="default"/>
+      </w:rPr>
+    </w:lvl>
+    <w:lvl w:ilvl="1" w:tplc="04090019" w:tentative="1">
+      <w:start w:val="1"/>
+      <w:numFmt w:val="lowerLetter"/>
+      <w:lvlText w:val="%2."/>
+      <w:lvlJc w:val="left"/>
+      <w:pPr>
+        <w:ind w:left="1440" w:hanging="360"/>
+      </w:pPr>
+    </w:lvl>
+    <w:lvl w:ilvl="2" w:tplc="0409001B" w:tentative="1">
+      <w:start w:val="1"/>
+      <w:numFmt w:val="lowerRoman"/>
+      <w:lvlText w:val="%3."/>
+      <w:lvlJc w:val="right"/>
+      <w:pPr>
+        <w:ind w:left="2160" w:hanging="180"/>
+      </w:pPr>
+    </w:lvl>
+    <w:lvl w:ilvl="3" w:tplc="0409000F" w:tentative="1">
+      <w:start w:val="1"/>
+      <w:numFmt w:val="decimal"/>
+      <w:lvlText w:val="%4."/>
+      <w:lvlJc w:val="left"/>
+      <w:pPr>
+        <w:ind w:left="2880" w:hanging="360"/>
+      </w:pPr>
+    </w:lvl>
+    <w:lvl w:ilvl="4" w:tplc="04090019" w:tentative="1">
+      <w:start w:val="1"/>
+      <w:numFmt w:val="lowerLetter"/>
+      <w:lvlText w:val="%5."/>
+      <w:lvlJc w:val="left"/>
+      <w:pPr>
+        <w:ind w:left="3600" w:hanging="360"/>
+      </w:pPr>
+    </w:lvl>
+    <w:lvl w:ilvl="5" w:tplc="0409001B" w:tentative="1">
+      <w:start w:val="1"/>
+      <w:numFmt w:val="lowerRoman"/>
+      <w:lvlText w:val="%6."/>
+      <w:lvlJc w:val="right"/>
+      <w:pPr>
+        <w:ind w:left="4320" w:hanging="180"/>
+      </w:pPr>
+    </w:lvl>
+    <w:lvl w:ilvl="6" w:tplc="0409000F" w:tentative="1">
+      <w:start w:val="1"/>
+      <w:numFmt w:val="decimal"/>
+      <w:lvlText w:val="%7."/>
+      <w:lvlJc w:val="left"/>
+      <w:pPr>
+        <w:ind w:left="5040" w:hanging="360"/>
+      </w:pPr>
+    </w:lvl>
+    <w:lvl w:ilvl="7" w:tplc="04090019" w:tentative="1">
+      <w:start w:val="1"/>
+      <w:numFmt w:val="lowerLetter"/>
+      <w:lvlText w:val="%8."/>
+      <w:lvlJc w:val="left"/>
+      <w:pPr>
+        <w:ind w:left="5760" w:hanging="360"/>
+      </w:pPr>
+    </w:lvl>
+    <w:lvl w:ilvl="8" w:tplc="0409001B" w:tentative="1">
+      <w:start w:val="1"/>
+      <w:numFmt w:val="lowerRoman"/>
+      <w:lvlText w:val="%9."/>
+      <w:lvlJc w:val="right"/>
+      <w:pPr>
+        <w:ind w:left="6480" w:hanging="180"/>
+      </w:pPr>
+    </w:lvl>
+  </w:abstractNum>
+  <w:abstractNum w:abstractNumId="7">
     <w:nsid w:val="17CB6DC4"/>
     <w:multiLevelType w:val="singleLevel"/>
     <w:tmpl w:val="04090001"/>
@@ -2079,7 +2290,119 @@
       </w:rPr>
     </w:lvl>
   </w:abstractNum>
-  <w:abstractNum w:abstractNumId="7" w15:restartNumberingAfterBreak="0">
+  <w:abstractNum w:abstractNumId="8">
+    <w:nsid w:val="18243F7F"/>
+    <w:multiLevelType w:val="hybridMultilevel"/>
+    <w:tmpl w:val="C20838DE"/>
+    <w:lvl w:ilvl="0" w:tplc="B00C6270">
+      <w:numFmt w:val="bullet"/>
+      <w:lvlText w:val="-"/>
+      <w:lvlJc w:val="left"/>
+      <w:pPr>
+        <w:ind w:left="720" w:hanging="360"/>
+      </w:pPr>
+      <w:rPr>
+        <w:rFonts w:ascii="Times New Roman" w:eastAsia="Times New Roman" w:hAnsi="Times New Roman" w:cs="Times New Roman" w:hint="default"/>
+      </w:rPr>
+    </w:lvl>
+    <w:lvl w:ilvl="1" w:tplc="04090003" w:tentative="1">
+      <w:start w:val="1"/>
+      <w:numFmt w:val="bullet"/>
+      <w:lvlText w:val="o"/>
+      <w:lvlJc w:val="left"/>
+      <w:pPr>
+        <w:ind w:left="1440" w:hanging="360"/>
+      </w:pPr>
+      <w:rPr>
+        <w:rFonts w:ascii="Courier New" w:hAnsi="Courier New" w:cs="Courier New" w:hint="default"/>
+      </w:rPr>
+    </w:lvl>
+    <w:lvl w:ilvl="2" w:tplc="04090005" w:tentative="1">
+      <w:start w:val="1"/>
+      <w:numFmt w:val="bullet"/>
+      <w:lvlText w:val=""/>
+      <w:lvlJc w:val="left"/>
+      <w:pPr>
+        <w:ind w:left="2160" w:hanging="360"/>
+      </w:pPr>
+      <w:rPr>
+        <w:rFonts w:ascii="Wingdings" w:hAnsi="Wingdings" w:hint="default"/>
+      </w:rPr>
+    </w:lvl>
+    <w:lvl w:ilvl="3" w:tplc="04090001" w:tentative="1">
+      <w:start w:val="1"/>
+      <w:numFmt w:val="bullet"/>
+      <w:lvlText w:val=""/>
+      <w:lvlJc w:val="left"/>
+      <w:pPr>
+        <w:ind w:left="2880" w:hanging="360"/>
+      </w:pPr>
+      <w:rPr>
+        <w:rFonts w:ascii="Symbol" w:hAnsi="Symbol" w:hint="default"/>
+      </w:rPr>
+    </w:lvl>
+    <w:lvl w:ilvl="4" w:tplc="04090003" w:tentative="1">
+      <w:start w:val="1"/>
+      <w:numFmt w:val="bullet"/>
+      <w:lvlText w:val="o"/>
+      <w:lvlJc w:val="left"/>
+      <w:pPr>
+        <w:ind w:left="3600" w:hanging="360"/>
+      </w:pPr>
+      <w:rPr>
+        <w:rFonts w:ascii="Courier New" w:hAnsi="Courier New" w:cs="Courier New" w:hint="default"/>
+      </w:rPr>
+    </w:lvl>
+    <w:lvl w:ilvl="5" w:tplc="04090005" w:tentative="1">
+      <w:start w:val="1"/>
+      <w:numFmt w:val="bullet"/>
+      <w:lvlText w:val=""/>
+      <w:lvlJc w:val="left"/>
+      <w:pPr>
+        <w:ind w:left="4320" w:hanging="360"/>
+      </w:pPr>
+      <w:rPr>
+        <w:rFonts w:ascii="Wingdings" w:hAnsi="Wingdings" w:hint="default"/>
+      </w:rPr>
+    </w:lvl>
+    <w:lvl w:ilvl="6" w:tplc="04090001" w:tentative="1">
+      <w:start w:val="1"/>
+      <w:numFmt w:val="bullet"/>
+      <w:lvlText w:val=""/>
+      <w:lvlJc w:val="left"/>
+      <w:pPr>
+        <w:ind w:left="5040" w:hanging="360"/>
+      </w:pPr>
+      <w:rPr>
+        <w:rFonts w:ascii="Symbol" w:hAnsi="Symbol" w:hint="default"/>
+      </w:rPr>
+    </w:lvl>
+    <w:lvl w:ilvl="7" w:tplc="04090003" w:tentative="1">
+      <w:start w:val="1"/>
+      <w:numFmt w:val="bullet"/>
+      <w:lvlText w:val="o"/>
+      <w:lvlJc w:val="left"/>
+      <w:pPr>
+        <w:ind w:left="5760" w:hanging="360"/>
+      </w:pPr>
+      <w:rPr>
+        <w:rFonts w:ascii="Courier New" w:hAnsi="Courier New" w:cs="Courier New" w:hint="default"/>
+      </w:rPr>
+    </w:lvl>
+    <w:lvl w:ilvl="8" w:tplc="04090005" w:tentative="1">
+      <w:start w:val="1"/>
+      <w:numFmt w:val="bullet"/>
+      <w:lvlText w:val=""/>
+      <w:lvlJc w:val="left"/>
+      <w:pPr>
+        <w:ind w:left="6480" w:hanging="360"/>
+      </w:pPr>
+      <w:rPr>
+        <w:rFonts w:ascii="Wingdings" w:hAnsi="Wingdings" w:hint="default"/>
+      </w:rPr>
+    </w:lvl>
+  </w:abstractNum>
+  <w:abstractNum w:abstractNumId="9">
     <w:nsid w:val="22443AC4"/>
     <w:multiLevelType w:val="singleLevel"/>
     <w:tmpl w:val="04090001"/>
@@ -2099,7 +2422,7 @@
       </w:rPr>
     </w:lvl>
   </w:abstractNum>
-  <w:abstractNum w:abstractNumId="8" w15:restartNumberingAfterBreak="0">
+  <w:abstractNum w:abstractNumId="10">
     <w:nsid w:val="2367674E"/>
     <w:multiLevelType w:val="singleLevel"/>
     <w:tmpl w:val="04090001"/>
@@ -2119,7 +2442,7 @@
       </w:rPr>
     </w:lvl>
   </w:abstractNum>
-  <w:abstractNum w:abstractNumId="9" w15:restartNumberingAfterBreak="0">
+  <w:abstractNum w:abstractNumId="11">
     <w:nsid w:val="25B671FF"/>
     <w:multiLevelType w:val="singleLevel"/>
     <w:tmpl w:val="04090001"/>
@@ -2139,7 +2462,7 @@
       </w:rPr>
     </w:lvl>
   </w:abstractNum>
-  <w:abstractNum w:abstractNumId="10" w15:restartNumberingAfterBreak="0">
+  <w:abstractNum w:abstractNumId="12">
     <w:nsid w:val="27DF5824"/>
     <w:multiLevelType w:val="singleLevel"/>
     <w:tmpl w:val="04090001"/>
@@ -2159,7 +2482,7 @@
       </w:rPr>
     </w:lvl>
   </w:abstractNum>
-  <w:abstractNum w:abstractNumId="11" w15:restartNumberingAfterBreak="0">
+  <w:abstractNum w:abstractNumId="13">
     <w:nsid w:val="2D4B634E"/>
     <w:multiLevelType w:val="singleLevel"/>
     <w:tmpl w:val="04090001"/>
@@ -2179,7 +2502,7 @@
       </w:rPr>
     </w:lvl>
   </w:abstractNum>
-  <w:abstractNum w:abstractNumId="12" w15:restartNumberingAfterBreak="0">
+  <w:abstractNum w:abstractNumId="14">
     <w:nsid w:val="31DD2C45"/>
     <w:multiLevelType w:val="singleLevel"/>
     <w:tmpl w:val="04090001"/>
@@ -2199,7 +2522,7 @@
       </w:rPr>
     </w:lvl>
   </w:abstractNum>
-  <w:abstractNum w:abstractNumId="13" w15:restartNumberingAfterBreak="0">
+  <w:abstractNum w:abstractNumId="15">
     <w:nsid w:val="32982B51"/>
     <w:multiLevelType w:val="singleLevel"/>
     <w:tmpl w:val="04090001"/>
@@ -2219,7 +2542,7 @@
       </w:rPr>
     </w:lvl>
   </w:abstractNum>
-  <w:abstractNum w:abstractNumId="14" w15:restartNumberingAfterBreak="0">
+  <w:abstractNum w:abstractNumId="16">
     <w:nsid w:val="3375481C"/>
     <w:multiLevelType w:val="singleLevel"/>
     <w:tmpl w:val="E6747DA6"/>
@@ -2239,7 +2562,7 @@
       </w:rPr>
     </w:lvl>
   </w:abstractNum>
-  <w:abstractNum w:abstractNumId="15" w15:restartNumberingAfterBreak="0">
+  <w:abstractNum w:abstractNumId="17">
     <w:nsid w:val="369D5471"/>
     <w:multiLevelType w:val="singleLevel"/>
     <w:tmpl w:val="04090001"/>
@@ -2259,7 +2582,7 @@
       </w:rPr>
     </w:lvl>
   </w:abstractNum>
-  <w:abstractNum w:abstractNumId="16" w15:restartNumberingAfterBreak="0">
+  <w:abstractNum w:abstractNumId="18">
     <w:nsid w:val="398C0069"/>
     <w:multiLevelType w:val="hybridMultilevel"/>
     <w:tmpl w:val="28E8AA08"/>
@@ -2398,7 +2721,7 @@
       </w:rPr>
     </w:lvl>
   </w:abstractNum>
-  <w:abstractNum w:abstractNumId="17" w15:restartNumberingAfterBreak="0">
+  <w:abstractNum w:abstractNumId="19">
     <w:nsid w:val="42B97F7B"/>
     <w:multiLevelType w:val="singleLevel"/>
     <w:tmpl w:val="04090001"/>
@@ -2418,7 +2741,98 @@
       </w:rPr>
     </w:lvl>
   </w:abstractNum>
-  <w:abstractNum w:abstractNumId="18" w15:restartNumberingAfterBreak="0">
+  <w:abstractNum w:abstractNumId="20">
+    <w:nsid w:val="447500C1"/>
+    <w:multiLevelType w:val="hybridMultilevel"/>
+    <w:tmpl w:val="0F54901C"/>
+    <w:lvl w:ilvl="0" w:tplc="566AAC72">
+      <w:start w:val="1"/>
+      <w:numFmt w:val="lowerLetter"/>
+      <w:lvlText w:val="%1-"/>
+      <w:lvlJc w:val="left"/>
+      <w:pPr>
+        <w:ind w:left="720" w:hanging="360"/>
+      </w:pPr>
+      <w:rPr>
+        <w:rFonts w:hint="default"/>
+        <w:color w:val="C0504D"/>
+        <w:sz w:val="24"/>
+      </w:rPr>
+    </w:lvl>
+    <w:lvl w:ilvl="1" w:tplc="04090019" w:tentative="1">
+      <w:start w:val="1"/>
+      <w:numFmt w:val="lowerLetter"/>
+      <w:lvlText w:val="%2."/>
+      <w:lvlJc w:val="left"/>
+      <w:pPr>
+        <w:ind w:left="1440" w:hanging="360"/>
+      </w:pPr>
+    </w:lvl>
+    <w:lvl w:ilvl="2" w:tplc="0409001B" w:tentative="1">
+      <w:start w:val="1"/>
+      <w:numFmt w:val="lowerRoman"/>
+      <w:lvlText w:val="%3."/>
+      <w:lvlJc w:val="right"/>
+      <w:pPr>
+        <w:ind w:left="2160" w:hanging="180"/>
+      </w:pPr>
+    </w:lvl>
+    <w:lvl w:ilvl="3" w:tplc="0409000F" w:tentative="1">
+      <w:start w:val="1"/>
+      <w:numFmt w:val="decimal"/>
+      <w:lvlText w:val="%4."/>
+      <w:lvlJc w:val="left"/>
+      <w:pPr>
+        <w:ind w:left="2880" w:hanging="360"/>
+      </w:pPr>
+    </w:lvl>
+    <w:lvl w:ilvl="4" w:tplc="04090019" w:tentative="1">
+      <w:start w:val="1"/>
+      <w:numFmt w:val="lowerLetter"/>
+      <w:lvlText w:val="%5."/>
+      <w:lvlJc w:val="left"/>
+      <w:pPr>
+        <w:ind w:left="3600" w:hanging="360"/>
+      </w:pPr>
+    </w:lvl>
+    <w:lvl w:ilvl="5" w:tplc="0409001B" w:tentative="1">
+      <w:start w:val="1"/>
+      <w:numFmt w:val="lowerRoman"/>
+      <w:lvlText w:val="%6."/>
+      <w:lvlJc w:val="right"/>
+      <w:pPr>
+        <w:ind w:left="4320" w:hanging="180"/>
+      </w:pPr>
+    </w:lvl>
+    <w:lvl w:ilvl="6" w:tplc="0409000F" w:tentative="1">
+      <w:start w:val="1"/>
+      <w:numFmt w:val="decimal"/>
+      <w:lvlText w:val="%7."/>
+      <w:lvlJc w:val="left"/>
+      <w:pPr>
+        <w:ind w:left="5040" w:hanging="360"/>
+      </w:pPr>
+    </w:lvl>
+    <w:lvl w:ilvl="7" w:tplc="04090019" w:tentative="1">
+      <w:start w:val="1"/>
+      <w:numFmt w:val="lowerLetter"/>
+      <w:lvlText w:val="%8."/>
+      <w:lvlJc w:val="left"/>
+      <w:pPr>
+        <w:ind w:left="5760" w:hanging="360"/>
+      </w:pPr>
+    </w:lvl>
+    <w:lvl w:ilvl="8" w:tplc="0409001B" w:tentative="1">
+      <w:start w:val="1"/>
+      <w:numFmt w:val="lowerRoman"/>
+      <w:lvlText w:val="%9."/>
+      <w:lvlJc w:val="right"/>
+      <w:pPr>
+        <w:ind w:left="6480" w:hanging="180"/>
+      </w:pPr>
+    </w:lvl>
+  </w:abstractNum>
+  <w:abstractNum w:abstractNumId="21">
     <w:nsid w:val="49E170D0"/>
     <w:multiLevelType w:val="singleLevel"/>
     <w:tmpl w:val="04090001"/>
@@ -2438,7 +2852,7 @@
       </w:rPr>
     </w:lvl>
   </w:abstractNum>
-  <w:abstractNum w:abstractNumId="19" w15:restartNumberingAfterBreak="0">
+  <w:abstractNum w:abstractNumId="22">
     <w:nsid w:val="4F64732B"/>
     <w:multiLevelType w:val="singleLevel"/>
     <w:tmpl w:val="04090001"/>
@@ -2458,7 +2872,7 @@
       </w:rPr>
     </w:lvl>
   </w:abstractNum>
-  <w:abstractNum w:abstractNumId="20" w15:restartNumberingAfterBreak="0">
+  <w:abstractNum w:abstractNumId="23">
     <w:nsid w:val="52DF734E"/>
     <w:multiLevelType w:val="singleLevel"/>
     <w:tmpl w:val="04090001"/>
@@ -2478,7 +2892,7 @@
       </w:rPr>
     </w:lvl>
   </w:abstractNum>
-  <w:abstractNum w:abstractNumId="21" w15:restartNumberingAfterBreak="0">
+  <w:abstractNum w:abstractNumId="24">
     <w:nsid w:val="59F314B7"/>
     <w:multiLevelType w:val="singleLevel"/>
     <w:tmpl w:val="04090001"/>
@@ -2498,7 +2912,7 @@
       </w:rPr>
     </w:lvl>
   </w:abstractNum>
-  <w:abstractNum w:abstractNumId="22" w15:restartNumberingAfterBreak="0">
+  <w:abstractNum w:abstractNumId="25">
     <w:nsid w:val="647235F1"/>
     <w:multiLevelType w:val="singleLevel"/>
     <w:tmpl w:val="04090001"/>
@@ -2518,7 +2932,7 @@
       </w:rPr>
     </w:lvl>
   </w:abstractNum>
-  <w:abstractNum w:abstractNumId="23" w15:restartNumberingAfterBreak="0">
+  <w:abstractNum w:abstractNumId="26">
     <w:nsid w:val="6D2F7D46"/>
     <w:multiLevelType w:val="singleLevel"/>
     <w:tmpl w:val="04090001"/>
@@ -2538,7 +2952,7 @@
       </w:rPr>
     </w:lvl>
   </w:abstractNum>
-  <w:abstractNum w:abstractNumId="24" w15:restartNumberingAfterBreak="0">
+  <w:abstractNum w:abstractNumId="27">
     <w:nsid w:val="71F21F2A"/>
     <w:multiLevelType w:val="singleLevel"/>
     <w:tmpl w:val="04090001"/>
@@ -2558,7 +2972,7 @@
       </w:rPr>
     </w:lvl>
   </w:abstractNum>
-  <w:abstractNum w:abstractNumId="25" w15:restartNumberingAfterBreak="0">
+  <w:abstractNum w:abstractNumId="28">
     <w:nsid w:val="743601FB"/>
     <w:multiLevelType w:val="singleLevel"/>
     <w:tmpl w:val="04090001"/>
@@ -2578,7 +2992,7 @@
       </w:rPr>
     </w:lvl>
   </w:abstractNum>
-  <w:abstractNum w:abstractNumId="26" w15:restartNumberingAfterBreak="0">
+  <w:abstractNum w:abstractNumId="29">
     <w:nsid w:val="756150CA"/>
     <w:multiLevelType w:val="singleLevel"/>
     <w:tmpl w:val="04090001"/>
@@ -2598,7 +3012,119 @@
       </w:rPr>
     </w:lvl>
   </w:abstractNum>
-  <w:abstractNum w:abstractNumId="27" w15:restartNumberingAfterBreak="0">
+  <w:abstractNum w:abstractNumId="30">
+    <w:nsid w:val="78CC6F8F"/>
+    <w:multiLevelType w:val="hybridMultilevel"/>
+    <w:tmpl w:val="22268CF4"/>
+    <w:lvl w:ilvl="0" w:tplc="99C47202">
+      <w:numFmt w:val="bullet"/>
+      <w:lvlText w:val="-"/>
+      <w:lvlJc w:val="left"/>
+      <w:pPr>
+        <w:ind w:left="3960" w:hanging="360"/>
+      </w:pPr>
+      <w:rPr>
+        <w:rFonts w:ascii="Times New Roman" w:eastAsia="Times New Roman" w:hAnsi="Times New Roman" w:cs="Times New Roman" w:hint="default"/>
+      </w:rPr>
+    </w:lvl>
+    <w:lvl w:ilvl="1" w:tplc="04090003" w:tentative="1">
+      <w:start w:val="1"/>
+      <w:numFmt w:val="bullet"/>
+      <w:lvlText w:val="o"/>
+      <w:lvlJc w:val="left"/>
+      <w:pPr>
+        <w:ind w:left="4680" w:hanging="360"/>
+      </w:pPr>
+      <w:rPr>
+        <w:rFonts w:ascii="Courier New" w:hAnsi="Courier New" w:cs="Courier New" w:hint="default"/>
+      </w:rPr>
+    </w:lvl>
+    <w:lvl w:ilvl="2" w:tplc="04090005" w:tentative="1">
+      <w:start w:val="1"/>
+      <w:numFmt w:val="bullet"/>
+      <w:lvlText w:val=""/>
+      <w:lvlJc w:val="left"/>
+      <w:pPr>
+        <w:ind w:left="5400" w:hanging="360"/>
+      </w:pPr>
+      <w:rPr>
+        <w:rFonts w:ascii="Wingdings" w:hAnsi="Wingdings" w:hint="default"/>
+      </w:rPr>
+    </w:lvl>
+    <w:lvl w:ilvl="3" w:tplc="04090001" w:tentative="1">
+      <w:start w:val="1"/>
+      <w:numFmt w:val="bullet"/>
+      <w:lvlText w:val=""/>
+      <w:lvlJc w:val="left"/>
+      <w:pPr>
+        <w:ind w:left="6120" w:hanging="360"/>
+      </w:pPr>
+      <w:rPr>
+        <w:rFonts w:ascii="Symbol" w:hAnsi="Symbol" w:hint="default"/>
+      </w:rPr>
+    </w:lvl>
+    <w:lvl w:ilvl="4" w:tplc="04090003" w:tentative="1">
+      <w:start w:val="1"/>
+      <w:numFmt w:val="bullet"/>
+      <w:lvlText w:val="o"/>
+      <w:lvlJc w:val="left"/>
+      <w:pPr>
+        <w:ind w:left="6840" w:hanging="360"/>
+      </w:pPr>
+      <w:rPr>
+        <w:rFonts w:ascii="Courier New" w:hAnsi="Courier New" w:cs="Courier New" w:hint="default"/>
+      </w:rPr>
+    </w:lvl>
+    <w:lvl w:ilvl="5" w:tplc="04090005" w:tentative="1">
+      <w:start w:val="1"/>
+      <w:numFmt w:val="bullet"/>
+      <w:lvlText w:val=""/>
+      <w:lvlJc w:val="left"/>
+      <w:pPr>
+        <w:ind w:left="7560" w:hanging="360"/>
+      </w:pPr>
+      <w:rPr>
+        <w:rFonts w:ascii="Wingdings" w:hAnsi="Wingdings" w:hint="default"/>
+      </w:rPr>
+    </w:lvl>
+    <w:lvl w:ilvl="6" w:tplc="04090001" w:tentative="1">
+      <w:start w:val="1"/>
+      <w:numFmt w:val="bullet"/>
+      <w:lvlText w:val=""/>
+      <w:lvlJc w:val="left"/>
+      <w:pPr>
+        <w:ind w:left="8280" w:hanging="360"/>
+      </w:pPr>
+      <w:rPr>
+        <w:rFonts w:ascii="Symbol" w:hAnsi="Symbol" w:hint="default"/>
+      </w:rPr>
+    </w:lvl>
+    <w:lvl w:ilvl="7" w:tplc="04090003" w:tentative="1">
+      <w:start w:val="1"/>
+      <w:numFmt w:val="bullet"/>
+      <w:lvlText w:val="o"/>
+      <w:lvlJc w:val="left"/>
+      <w:pPr>
+        <w:ind w:left="9000" w:hanging="360"/>
+      </w:pPr>
+      <w:rPr>
+        <w:rFonts w:ascii="Courier New" w:hAnsi="Courier New" w:cs="Courier New" w:hint="default"/>
+      </w:rPr>
+    </w:lvl>
+    <w:lvl w:ilvl="8" w:tplc="04090005" w:tentative="1">
+      <w:start w:val="1"/>
+      <w:numFmt w:val="bullet"/>
+      <w:lvlText w:val=""/>
+      <w:lvlJc w:val="left"/>
+      <w:pPr>
+        <w:ind w:left="9720" w:hanging="360"/>
+      </w:pPr>
+      <w:rPr>
+        <w:rFonts w:ascii="Wingdings" w:hAnsi="Wingdings" w:hint="default"/>
+      </w:rPr>
+    </w:lvl>
+  </w:abstractNum>
+  <w:abstractNum w:abstractNumId="31">
     <w:nsid w:val="7BE434D7"/>
     <w:multiLevelType w:val="singleLevel"/>
     <w:tmpl w:val="04090001"/>
@@ -2618,7 +3144,7 @@
       </w:rPr>
     </w:lvl>
   </w:abstractNum>
-  <w:abstractNum w:abstractNumId="28" w15:restartNumberingAfterBreak="0">
+  <w:abstractNum w:abstractNumId="32">
     <w:nsid w:val="7C9362FF"/>
     <w:multiLevelType w:val="hybridMultilevel"/>
     <w:tmpl w:val="23B07F92"/>
@@ -2783,16 +3309,16 @@
     <w:abstractNumId w:val="3"/>
   </w:num>
   <w:num w:numId="4">
-    <w:abstractNumId w:val="14"/>
+    <w:abstractNumId w:val="16"/>
   </w:num>
   <w:num w:numId="5">
-    <w:abstractNumId w:val="27"/>
+    <w:abstractNumId w:val="31"/>
   </w:num>
   <w:num w:numId="6">
-    <w:abstractNumId w:val="20"/>
+    <w:abstractNumId w:val="23"/>
   </w:num>
   <w:num w:numId="7">
-    <w:abstractNumId w:val="19"/>
+    <w:abstractNumId w:val="22"/>
   </w:num>
   <w:num w:numId="8">
     <w:abstractNumId w:val="1"/>
@@ -2815,73 +3341,85 @@
     <w:abstractNumId w:val="2"/>
   </w:num>
   <w:num w:numId="10">
-    <w:abstractNumId w:val="26"/>
+    <w:abstractNumId w:val="29"/>
   </w:num>
   <w:num w:numId="11">
     <w:abstractNumId w:val="5"/>
   </w:num>
   <w:num w:numId="12">
+    <w:abstractNumId w:val="17"/>
+  </w:num>
+  <w:num w:numId="13">
     <w:abstractNumId w:val="15"/>
   </w:num>
-  <w:num w:numId="13">
+  <w:num w:numId="14">
+    <w:abstractNumId w:val="28"/>
+  </w:num>
+  <w:num w:numId="15">
+    <w:abstractNumId w:val="14"/>
+  </w:num>
+  <w:num w:numId="16">
+    <w:abstractNumId w:val="7"/>
+  </w:num>
+  <w:num w:numId="17">
+    <w:abstractNumId w:val="27"/>
+  </w:num>
+  <w:num w:numId="18">
+    <w:abstractNumId w:val="21"/>
+  </w:num>
+  <w:num w:numId="19">
+    <w:abstractNumId w:val="9"/>
+  </w:num>
+  <w:num w:numId="20">
+    <w:abstractNumId w:val="19"/>
+  </w:num>
+  <w:num w:numId="21">
     <w:abstractNumId w:val="13"/>
   </w:num>
-  <w:num w:numId="14">
+  <w:num w:numId="22">
+    <w:abstractNumId w:val="26"/>
+  </w:num>
+  <w:num w:numId="23">
+    <w:abstractNumId w:val="12"/>
+  </w:num>
+  <w:num w:numId="24">
+    <w:abstractNumId w:val="11"/>
+  </w:num>
+  <w:num w:numId="25">
+    <w:abstractNumId w:val="10"/>
+  </w:num>
+  <w:num w:numId="26">
+    <w:abstractNumId w:val="24"/>
+  </w:num>
+  <w:num w:numId="27">
     <w:abstractNumId w:val="25"/>
   </w:num>
-  <w:num w:numId="15">
-    <w:abstractNumId w:val="12"/>
-  </w:num>
-  <w:num w:numId="16">
-    <w:abstractNumId w:val="6"/>
-  </w:num>
-  <w:num w:numId="17">
-    <w:abstractNumId w:val="24"/>
-  </w:num>
-  <w:num w:numId="18">
-    <w:abstractNumId w:val="18"/>
-  </w:num>
-  <w:num w:numId="19">
-    <w:abstractNumId w:val="7"/>
-  </w:num>
-  <w:num w:numId="20">
-    <w:abstractNumId w:val="17"/>
-  </w:num>
-  <w:num w:numId="21">
-    <w:abstractNumId w:val="11"/>
-  </w:num>
-  <w:num w:numId="22">
-    <w:abstractNumId w:val="23"/>
-  </w:num>
-  <w:num w:numId="23">
-    <w:abstractNumId w:val="10"/>
-  </w:num>
-  <w:num w:numId="24">
-    <w:abstractNumId w:val="9"/>
-  </w:num>
-  <w:num w:numId="25">
-    <w:abstractNumId w:val="8"/>
-  </w:num>
-  <w:num w:numId="26">
-    <w:abstractNumId w:val="21"/>
-  </w:num>
-  <w:num w:numId="27">
-    <w:abstractNumId w:val="22"/>
-  </w:num>
   <w:num w:numId="28">
-    <w:abstractNumId w:val="28"/>
+    <w:abstractNumId w:val="32"/>
   </w:num>
   <w:num w:numId="29">
-    <w:abstractNumId w:val="16"/>
+    <w:abstractNumId w:val="18"/>
   </w:num>
   <w:num w:numId="30">
     <w:abstractNumId w:val="4"/>
+  </w:num>
+  <w:num w:numId="31">
+    <w:abstractNumId w:val="8"/>
+  </w:num>
+  <w:num w:numId="32">
+    <w:abstractNumId w:val="30"/>
+  </w:num>
+  <w:num w:numId="33">
+    <w:abstractNumId w:val="20"/>
+  </w:num>
+  <w:num w:numId="34">
+    <w:abstractNumId w:val="6"/>
   </w:num>
 </w:numbering>
 </file>
 
 <file path=word/styles.xml><?xml version="1.0" encoding="utf-8"?>
-<w:styles xmlns:mc="http://schemas.openxmlformats.org/markup-compatibility/2006" xmlns:r="http://schemas.openxmlformats.org/officeDocument/2006/relationships" xmlns:w="http://schemas.openxmlformats.org/wordprocessingml/2006/main" xmlns:w14="http://schemas.microsoft.com/office/word/2010/wordml" xmlns:w15="http://schemas.microsoft.com/office/word/2012/wordml" xmlns:w16se="http://schemas.microsoft.com/office/word/2015/wordml/symex" mc:Ignorable="w14 w15 w16se">
+<w:styles xmlns:r="http://schemas.openxmlformats.org/officeDocument/2006/relationships" xmlns:w="http://schemas.openxmlformats.org/wordprocessingml/2006/main">
   <w:docDefaults>
     <w:rPrDefault>
       <w:rPr>
@@ -2891,378 +3429,144 @@
     </w:rPrDefault>
     <w:pPrDefault/>
   </w:docDefaults>
-  <w:latentStyles w:defLockedState="0" w:defUIPriority="99" w:defSemiHidden="0" w:defUnhideWhenUsed="0" w:defQFormat="0" w:count="371">
-    <w:lsdException w:name="Normal" w:uiPriority="0" w:qFormat="1"/>
-    <w:lsdException w:name="heading 1" w:uiPriority="9" w:qFormat="1"/>
-    <w:lsdException w:name="heading 2" w:uiPriority="9" w:qFormat="1"/>
-    <w:lsdException w:name="heading 3" w:uiPriority="9" w:qFormat="1"/>
-    <w:lsdException w:name="heading 4" w:uiPriority="9" w:qFormat="1"/>
-    <w:lsdException w:name="heading 5" w:uiPriority="9" w:qFormat="1"/>
-    <w:lsdException w:name="heading 6" w:uiPriority="9" w:qFormat="1"/>
-    <w:lsdException w:name="heading 7" w:uiPriority="9" w:qFormat="1"/>
-    <w:lsdException w:name="heading 8" w:uiPriority="9" w:qFormat="1"/>
-    <w:lsdException w:name="heading 9" w:uiPriority="9" w:qFormat="1"/>
-    <w:lsdException w:name="index 1" w:semiHidden="1" w:unhideWhenUsed="1"/>
-    <w:lsdException w:name="index 2" w:semiHidden="1" w:unhideWhenUsed="1"/>
-    <w:lsdException w:name="index 3" w:semiHidden="1" w:unhideWhenUsed="1"/>
-    <w:lsdException w:name="index 4" w:semiHidden="1" w:unhideWhenUsed="1"/>
-    <w:lsdException w:name="index 5" w:semiHidden="1" w:unhideWhenUsed="1"/>
-    <w:lsdException w:name="index 6" w:semiHidden="1" w:unhideWhenUsed="1"/>
-    <w:lsdException w:name="index 7" w:semiHidden="1" w:unhideWhenUsed="1"/>
-    <w:lsdException w:name="index 8" w:semiHidden="1" w:unhideWhenUsed="1"/>
-    <w:lsdException w:name="index 9" w:semiHidden="1" w:unhideWhenUsed="1"/>
-    <w:lsdException w:name="toc 1" w:semiHidden="1" w:uiPriority="39" w:unhideWhenUsed="1"/>
-    <w:lsdException w:name="toc 2" w:semiHidden="1" w:uiPriority="39" w:unhideWhenUsed="1"/>
-    <w:lsdException w:name="toc 3" w:semiHidden="1" w:uiPriority="39" w:unhideWhenUsed="1"/>
-    <w:lsdException w:name="toc 4" w:semiHidden="1" w:uiPriority="39" w:unhideWhenUsed="1"/>
-    <w:lsdException w:name="toc 5" w:semiHidden="1" w:uiPriority="39" w:unhideWhenUsed="1"/>
-    <w:lsdException w:name="toc 6" w:semiHidden="1" w:uiPriority="39" w:unhideWhenUsed="1"/>
-    <w:lsdException w:name="toc 7" w:semiHidden="1" w:uiPriority="39" w:unhideWhenUsed="1"/>
-    <w:lsdException w:name="toc 8" w:semiHidden="1" w:uiPriority="39" w:unhideWhenUsed="1"/>
-    <w:lsdException w:name="toc 9" w:semiHidden="1" w:uiPriority="39" w:unhideWhenUsed="1"/>
-    <w:lsdException w:name="Normal Indent" w:semiHidden="1" w:unhideWhenUsed="1"/>
-    <w:lsdException w:name="footnote text" w:semiHidden="1" w:unhideWhenUsed="1"/>
-    <w:lsdException w:name="annotation text" w:semiHidden="1" w:unhideWhenUsed="1"/>
-    <w:lsdException w:name="header" w:semiHidden="1" w:unhideWhenUsed="1"/>
-    <w:lsdException w:name="footer" w:semiHidden="1" w:unhideWhenUsed="1"/>
-    <w:lsdException w:name="index heading" w:semiHidden="1" w:unhideWhenUsed="1"/>
-    <w:lsdException w:name="caption" w:semiHidden="1" w:uiPriority="35" w:unhideWhenUsed="1" w:qFormat="1"/>
-    <w:lsdException w:name="table of figures" w:semiHidden="1" w:unhideWhenUsed="1"/>
-    <w:lsdException w:name="envelope address" w:semiHidden="1" w:unhideWhenUsed="1"/>
-    <w:lsdException w:name="envelope return" w:semiHidden="1" w:unhideWhenUsed="1"/>
-    <w:lsdException w:name="footnote reference" w:semiHidden="1" w:unhideWhenUsed="1"/>
-    <w:lsdException w:name="annotation reference" w:semiHidden="1" w:unhideWhenUsed="1"/>
-    <w:lsdException w:name="line number" w:semiHidden="1" w:unhideWhenUsed="1"/>
-    <w:lsdException w:name="page number" w:semiHidden="1" w:unhideWhenUsed="1"/>
-    <w:lsdException w:name="endnote reference" w:semiHidden="1" w:unhideWhenUsed="1"/>
-    <w:lsdException w:name="endnote text" w:semiHidden="1" w:unhideWhenUsed="1"/>
-    <w:lsdException w:name="table of authorities" w:semiHidden="1" w:unhideWhenUsed="1"/>
-    <w:lsdException w:name="macro" w:semiHidden="1" w:unhideWhenUsed="1"/>
-    <w:lsdException w:name="toa heading" w:semiHidden="1" w:unhideWhenUsed="1"/>
-    <w:lsdException w:name="List" w:semiHidden="1" w:unhideWhenUsed="1"/>
-    <w:lsdException w:name="List Bullet" w:semiHidden="1" w:unhideWhenUsed="1"/>
-    <w:lsdException w:name="List Number" w:semiHidden="1" w:unhideWhenUsed="1"/>
-    <w:lsdException w:name="List 2" w:semiHidden="1" w:unhideWhenUsed="1"/>
-    <w:lsdException w:name="List 3" w:semiHidden="1" w:unhideWhenUsed="1"/>
-    <w:lsdException w:name="List 4" w:semiHidden="1" w:unhideWhenUsed="1"/>
-    <w:lsdException w:name="List 5" w:semiHidden="1" w:unhideWhenUsed="1"/>
-    <w:lsdException w:name="List Bullet 2" w:semiHidden="1" w:unhideWhenUsed="1"/>
-    <w:lsdException w:name="List Bullet 3" w:semiHidden="1" w:unhideWhenUsed="1"/>
-    <w:lsdException w:name="List Bullet 4" w:semiHidden="1" w:unhideWhenUsed="1"/>
-    <w:lsdException w:name="List Bullet 5" w:semiHidden="1" w:unhideWhenUsed="1"/>
-    <w:lsdException w:name="List Number 2" w:semiHidden="1" w:unhideWhenUsed="1"/>
-    <w:lsdException w:name="List Number 3" w:semiHidden="1" w:unhideWhenUsed="1"/>
-    <w:lsdException w:name="List Number 4" w:semiHidden="1" w:unhideWhenUsed="1"/>
-    <w:lsdException w:name="List Number 5" w:semiHidden="1" w:unhideWhenUsed="1"/>
-    <w:lsdException w:name="Title" w:uiPriority="10" w:qFormat="1"/>
-    <w:lsdException w:name="Closing" w:semiHidden="1" w:unhideWhenUsed="1"/>
-    <w:lsdException w:name="Signature" w:semiHidden="1" w:unhideWhenUsed="1"/>
-    <w:lsdException w:name="Default Paragraph Font" w:semiHidden="1" w:uiPriority="1" w:unhideWhenUsed="1"/>
-    <w:lsdException w:name="Body Text" w:semiHidden="1" w:unhideWhenUsed="1"/>
-    <w:lsdException w:name="Body Text Indent" w:semiHidden="1" w:unhideWhenUsed="1"/>
-    <w:lsdException w:name="List Continue" w:semiHidden="1" w:unhideWhenUsed="1"/>
-    <w:lsdException w:name="List Continue 2" w:semiHidden="1" w:unhideWhenUsed="1"/>
-    <w:lsdException w:name="List Continue 3" w:semiHidden="1" w:unhideWhenUsed="1"/>
-    <w:lsdException w:name="List Continue 4" w:semiHidden="1" w:unhideWhenUsed="1"/>
-    <w:lsdException w:name="List Continue 5" w:semiHidden="1" w:unhideWhenUsed="1"/>
-    <w:lsdException w:name="Message Header" w:semiHidden="1" w:unhideWhenUsed="1"/>
-    <w:lsdException w:name="Subtitle" w:uiPriority="11" w:qFormat="1"/>
-    <w:lsdException w:name="Salutation" w:semiHidden="1" w:unhideWhenUsed="1"/>
-    <w:lsdException w:name="Date" w:semiHidden="1" w:unhideWhenUsed="1"/>
-    <w:lsdException w:name="Body Text First Indent" w:semiHidden="1" w:unhideWhenUsed="1"/>
-    <w:lsdException w:name="Body Text First Indent 2" w:semiHidden="1" w:unhideWhenUsed="1"/>
-    <w:lsdException w:name="Note Heading" w:semiHidden="1" w:unhideWhenUsed="1"/>
-    <w:lsdException w:name="Body Text 2" w:semiHidden="1" w:unhideWhenUsed="1"/>
-    <w:lsdException w:name="Body Text 3" w:semiHidden="1" w:unhideWhenUsed="1"/>
-    <w:lsdException w:name="Body Text Indent 2" w:semiHidden="1" w:unhideWhenUsed="1"/>
-    <w:lsdException w:name="Body Text Indent 3" w:semiHidden="1" w:unhideWhenUsed="1"/>
-    <w:lsdException w:name="Block Text" w:semiHidden="1" w:unhideWhenUsed="1"/>
-    <w:lsdException w:name="Hyperlink" w:semiHidden="1" w:unhideWhenUsed="1"/>
-    <w:lsdException w:name="FollowedHyperlink" w:semiHidden="1" w:unhideWhenUsed="1"/>
-    <w:lsdException w:name="Strong" w:uiPriority="22" w:qFormat="1"/>
-    <w:lsdException w:name="Emphasis" w:uiPriority="20" w:qFormat="1"/>
-    <w:lsdException w:name="Document Map" w:semiHidden="1" w:unhideWhenUsed="1"/>
-    <w:lsdException w:name="Plain Text" w:semiHidden="1" w:unhideWhenUsed="1"/>
-    <w:lsdException w:name="E-mail Signature" w:semiHidden="1" w:unhideWhenUsed="1"/>
-    <w:lsdException w:name="HTML Top of Form" w:semiHidden="1" w:unhideWhenUsed="1"/>
-    <w:lsdException w:name="HTML Bottom of Form" w:semiHidden="1" w:unhideWhenUsed="1"/>
-    <w:lsdException w:name="Normal (Web)" w:semiHidden="1" w:unhideWhenUsed="1"/>
-    <w:lsdException w:name="HTML Acronym" w:semiHidden="1" w:unhideWhenUsed="1"/>
-    <w:lsdException w:name="HTML Address" w:semiHidden="1" w:unhideWhenUsed="1"/>
-    <w:lsdException w:name="HTML Cite" w:semiHidden="1" w:unhideWhenUsed="1"/>
-    <w:lsdException w:name="HTML Code" w:semiHidden="1" w:unhideWhenUsed="1"/>
-    <w:lsdException w:name="HTML Definition" w:semiHidden="1" w:unhideWhenUsed="1"/>
-    <w:lsdException w:name="HTML Keyboard" w:semiHidden="1" w:unhideWhenUsed="1"/>
-    <w:lsdException w:name="HTML Preformatted" w:semiHidden="1" w:unhideWhenUsed="1"/>
-    <w:lsdException w:name="HTML Sample" w:semiHidden="1" w:unhideWhenUsed="1"/>
-    <w:lsdException w:name="HTML Typewriter" w:semiHidden="1" w:unhideWhenUsed="1"/>
-    <w:lsdException w:name="HTML Variable" w:semiHidden="1" w:unhideWhenUsed="1"/>
-    <w:lsdException w:name="Normal Table" w:semiHidden="1" w:unhideWhenUsed="1"/>
-    <w:lsdException w:name="annotation subject" w:semiHidden="1" w:unhideWhenUsed="1"/>
-    <w:lsdException w:name="No List" w:semiHidden="1" w:unhideWhenUsed="1"/>
-    <w:lsdException w:name="Outline List 1" w:semiHidden="1" w:unhideWhenUsed="1"/>
-    <w:lsdException w:name="Outline List 2" w:semiHidden="1" w:unhideWhenUsed="1"/>
-    <w:lsdException w:name="Outline List 3" w:semiHidden="1" w:unhideWhenUsed="1"/>
-    <w:lsdException w:name="Table Simple 1" w:semiHidden="1" w:unhideWhenUsed="1"/>
-    <w:lsdException w:name="Table Simple 2" w:semiHidden="1" w:unhideWhenUsed="1"/>
-    <w:lsdException w:name="Table Simple 3" w:semiHidden="1" w:unhideWhenUsed="1"/>
-    <w:lsdException w:name="Table Classic 1" w:semiHidden="1" w:unhideWhenUsed="1"/>
-    <w:lsdException w:name="Table Classic 2" w:semiHidden="1" w:unhideWhenUsed="1"/>
-    <w:lsdException w:name="Table Classic 3" w:semiHidden="1" w:unhideWhenUsed="1"/>
-    <w:lsdException w:name="Table Classic 4" w:semiHidden="1" w:unhideWhenUsed="1"/>
-    <w:lsdException w:name="Table Colorful 1" w:semiHidden="1" w:unhideWhenUsed="1"/>
-    <w:lsdException w:name="Table Colorful 2" w:semiHidden="1" w:unhideWhenUsed="1"/>
-    <w:lsdException w:name="Table Colorful 3" w:semiHidden="1" w:unhideWhenUsed="1"/>
-    <w:lsdException w:name="Table Columns 1" w:semiHidden="1" w:unhideWhenUsed="1"/>
-    <w:lsdException w:name="Table Columns 2" w:semiHidden="1" w:unhideWhenUsed="1"/>
-    <w:lsdException w:name="Table Columns 3" w:semiHidden="1" w:unhideWhenUsed="1"/>
-    <w:lsdException w:name="Table Columns 4" w:semiHidden="1" w:unhideWhenUsed="1"/>
-    <w:lsdException w:name="Table Columns 5" w:semiHidden="1" w:unhideWhenUsed="1"/>
-    <w:lsdException w:name="Table Grid 1" w:semiHidden="1" w:unhideWhenUsed="1"/>
-    <w:lsdException w:name="Table Grid 2" w:semiHidden="1" w:unhideWhenUsed="1"/>
-    <w:lsdException w:name="Table Grid 3" w:semiHidden="1" w:unhideWhenUsed="1"/>
-    <w:lsdException w:name="Table Grid 4" w:semiHidden="1" w:unhideWhenUsed="1"/>
-    <w:lsdException w:name="Table Grid 5" w:semiHidden="1" w:unhideWhenUsed="1"/>
-    <w:lsdException w:name="Table Grid 6" w:semiHidden="1" w:unhideWhenUsed="1"/>
-    <w:lsdException w:name="Table Grid 7" w:semiHidden="1" w:unhideWhenUsed="1"/>
-    <w:lsdException w:name="Table Grid 8" w:semiHidden="1" w:unhideWhenUsed="1"/>
-    <w:lsdException w:name="Table List 1" w:semiHidden="1" w:unhideWhenUsed="1"/>
-    <w:lsdException w:name="Table List 2" w:semiHidden="1" w:unhideWhenUsed="1"/>
-    <w:lsdException w:name="Table List 3" w:semiHidden="1" w:unhideWhenUsed="1"/>
-    <w:lsdException w:name="Table List 4" w:semiHidden="1" w:unhideWhenUsed="1"/>
-    <w:lsdException w:name="Table List 5" w:semiHidden="1" w:unhideWhenUsed="1"/>
-    <w:lsdException w:name="Table List 6" w:semiHidden="1" w:unhideWhenUsed="1"/>
-    <w:lsdException w:name="Table List 7" w:semiHidden="1" w:unhideWhenUsed="1"/>
-    <w:lsdException w:name="Table List 8" w:semiHidden="1" w:unhideWhenUsed="1"/>
-    <w:lsdException w:name="Table 3D effects 1" w:semiHidden="1" w:unhideWhenUsed="1"/>
-    <w:lsdException w:name="Table 3D effects 2" w:semiHidden="1" w:unhideWhenUsed="1"/>
-    <w:lsdException w:name="Table 3D effects 3" w:semiHidden="1" w:unhideWhenUsed="1"/>
-    <w:lsdException w:name="Table Contemporary" w:semiHidden="1" w:unhideWhenUsed="1"/>
-    <w:lsdException w:name="Table Elegant" w:semiHidden="1" w:unhideWhenUsed="1"/>
-    <w:lsdException w:name="Table Professional" w:semiHidden="1" w:unhideWhenUsed="1"/>
-    <w:lsdException w:name="Table Subtle 1" w:semiHidden="1" w:unhideWhenUsed="1"/>
-    <w:lsdException w:name="Table Subtle 2" w:semiHidden="1" w:unhideWhenUsed="1"/>
-    <w:lsdException w:name="Table Web 1" w:semiHidden="1" w:unhideWhenUsed="1"/>
-    <w:lsdException w:name="Table Web 2" w:semiHidden="1" w:unhideWhenUsed="1"/>
-    <w:lsdException w:name="Table Web 3" w:semiHidden="1" w:unhideWhenUsed="1"/>
-    <w:lsdException w:name="Balloon Text" w:semiHidden="1" w:unhideWhenUsed="1"/>
-    <w:lsdException w:name="Table Grid" w:uiPriority="59"/>
-    <w:lsdException w:name="Table Theme" w:semiHidden="1" w:unhideWhenUsed="1"/>
-    <w:lsdException w:name="Placeholder Text" w:semiHidden="1"/>
-    <w:lsdException w:name="No Spacing" w:uiPriority="1" w:qFormat="1"/>
-    <w:lsdException w:name="Light Shading" w:uiPriority="60"/>
-    <w:lsdException w:name="Light List" w:uiPriority="61"/>
-    <w:lsdException w:name="Light Grid" w:uiPriority="62"/>
-    <w:lsdException w:name="Medium Shading 1" w:uiPriority="63"/>
-    <w:lsdException w:name="Medium Shading 2" w:uiPriority="64"/>
-    <w:lsdException w:name="Medium List 1" w:uiPriority="65"/>
-    <w:lsdException w:name="Medium List 2" w:uiPriority="66"/>
-    <w:lsdException w:name="Medium Grid 1" w:uiPriority="67"/>
-    <w:lsdException w:name="Medium Grid 2" w:uiPriority="68"/>
-    <w:lsdException w:name="Medium Grid 3" w:uiPriority="69"/>
-    <w:lsdException w:name="Dark List" w:uiPriority="70"/>
-    <w:lsdException w:name="Colorful Shading" w:uiPriority="71"/>
-    <w:lsdException w:name="Colorful List" w:uiPriority="72"/>
-    <w:lsdException w:name="Colorful Grid" w:uiPriority="73"/>
-    <w:lsdException w:name="Light Shading Accent 1" w:uiPriority="60"/>
-    <w:lsdException w:name="Light List Accent 1" w:uiPriority="61"/>
-    <w:lsdException w:name="Light Grid Accent 1" w:uiPriority="62"/>
-    <w:lsdException w:name="Medium Shading 1 Accent 1" w:uiPriority="63"/>
-    <w:lsdException w:name="Medium Shading 2 Accent 1" w:uiPriority="64"/>
-    <w:lsdException w:name="Medium List 1 Accent 1" w:uiPriority="65"/>
-    <w:lsdException w:name="Revision" w:semiHidden="1"/>
-    <w:lsdException w:name="List Paragraph" w:uiPriority="34" w:qFormat="1"/>
-    <w:lsdException w:name="Quote" w:uiPriority="29" w:qFormat="1"/>
-    <w:lsdException w:name="Intense Quote" w:uiPriority="30" w:qFormat="1"/>
-    <w:lsdException w:name="Medium List 2 Accent 1" w:uiPriority="66"/>
-    <w:lsdException w:name="Medium Grid 1 Accent 1" w:uiPriority="67"/>
-    <w:lsdException w:name="Medium Grid 2 Accent 1" w:uiPriority="68"/>
-    <w:lsdException w:name="Medium Grid 3 Accent 1" w:uiPriority="69"/>
-    <w:lsdException w:name="Dark List Accent 1" w:uiPriority="70"/>
-    <w:lsdException w:name="Colorful Shading Accent 1" w:uiPriority="71"/>
-    <w:lsdException w:name="Colorful List Accent 1" w:uiPriority="72"/>
-    <w:lsdException w:name="Colorful Grid Accent 1" w:uiPriority="73"/>
-    <w:lsdException w:name="Light Shading Accent 2" w:uiPriority="60"/>
-    <w:lsdException w:name="Light List Accent 2" w:uiPriority="61"/>
-    <w:lsdException w:name="Light Grid Accent 2" w:uiPriority="62"/>
-    <w:lsdException w:name="Medium Shading 1 Accent 2" w:uiPriority="63"/>
-    <w:lsdException w:name="Medium Shading 2 Accent 2" w:uiPriority="64"/>
-    <w:lsdException w:name="Medium List 1 Accent 2" w:uiPriority="65"/>
-    <w:lsdException w:name="Medium List 2 Accent 2" w:uiPriority="66"/>
-    <w:lsdException w:name="Medium Grid 1 Accent 2" w:uiPriority="67"/>
-    <w:lsdException w:name="Medium Grid 2 Accent 2" w:uiPriority="68"/>
-    <w:lsdException w:name="Medium Grid 3 Accent 2" w:uiPriority="69"/>
-    <w:lsdException w:name="Dark List Accent 2" w:uiPriority="70"/>
-    <w:lsdException w:name="Colorful Shading Accent 2" w:uiPriority="71"/>
-    <w:lsdException w:name="Colorful List Accent 2" w:uiPriority="72"/>
-    <w:lsdException w:name="Colorful Grid Accent 2" w:uiPriority="73"/>
-    <w:lsdException w:name="Light Shading Accent 3" w:uiPriority="60"/>
-    <w:lsdException w:name="Light List Accent 3" w:uiPriority="61"/>
-    <w:lsdException w:name="Light Grid Accent 3" w:uiPriority="62"/>
-    <w:lsdException w:name="Medium Shading 1 Accent 3" w:uiPriority="63"/>
-    <w:lsdException w:name="Medium Shading 2 Accent 3" w:uiPriority="64"/>
-    <w:lsdException w:name="Medium List 1 Accent 3" w:uiPriority="65"/>
-    <w:lsdException w:name="Medium List 2 Accent 3" w:uiPriority="66"/>
-    <w:lsdException w:name="Medium Grid 1 Accent 3" w:uiPriority="67"/>
-    <w:lsdException w:name="Medium Grid 2 Accent 3" w:uiPriority="68"/>
-    <w:lsdException w:name="Medium Grid 3 Accent 3" w:uiPriority="69"/>
-    <w:lsdException w:name="Dark List Accent 3" w:uiPriority="70"/>
-    <w:lsdException w:name="Colorful Shading Accent 3" w:uiPriority="71"/>
-    <w:lsdException w:name="Colorful List Accent 3" w:uiPriority="72"/>
-    <w:lsdException w:name="Colorful Grid Accent 3" w:uiPriority="73"/>
-    <w:lsdException w:name="Light Shading Accent 4" w:uiPriority="60"/>
-    <w:lsdException w:name="Light List Accent 4" w:uiPriority="61"/>
-    <w:lsdException w:name="Light Grid Accent 4" w:uiPriority="62"/>
-    <w:lsdException w:name="Medium Shading 1 Accent 4" w:uiPriority="63"/>
-    <w:lsdException w:name="Medium Shading 2 Accent 4" w:uiPriority="64"/>
-    <w:lsdException w:name="Medium List 1 Accent 4" w:uiPriority="65"/>
-    <w:lsdException w:name="Medium List 2 Accent 4" w:uiPriority="66"/>
-    <w:lsdException w:name="Medium Grid 1 Accent 4" w:uiPriority="67"/>
-    <w:lsdException w:name="Medium Grid 2 Accent 4" w:uiPriority="68"/>
-    <w:lsdException w:name="Medium Grid 3 Accent 4" w:uiPriority="69"/>
-    <w:lsdException w:name="Dark List Accent 4" w:uiPriority="70"/>
-    <w:lsdException w:name="Colorful Shading Accent 4" w:uiPriority="71"/>
-    <w:lsdException w:name="Colorful List Accent 4" w:uiPriority="72"/>
-    <w:lsdException w:name="Colorful Grid Accent 4" w:uiPriority="73"/>
-    <w:lsdException w:name="Light Shading Accent 5" w:uiPriority="60"/>
-    <w:lsdException w:name="Light List Accent 5" w:uiPriority="61"/>
-    <w:lsdException w:name="Light Grid Accent 5" w:uiPriority="62"/>
-    <w:lsdException w:name="Medium Shading 1 Accent 5" w:uiPriority="63"/>
-    <w:lsdException w:name="Medium Shading 2 Accent 5" w:uiPriority="64"/>
-    <w:lsdException w:name="Medium List 1 Accent 5" w:uiPriority="65"/>
-    <w:lsdException w:name="Medium List 2 Accent 5" w:uiPriority="66"/>
-    <w:lsdException w:name="Medium Grid 1 Accent 5" w:uiPriority="67"/>
-    <w:lsdException w:name="Medium Grid 2 Accent 5" w:uiPriority="68"/>
-    <w:lsdException w:name="Medium Grid 3 Accent 5" w:uiPriority="69"/>
-    <w:lsdException w:name="Dark List Accent 5" w:uiPriority="70"/>
-    <w:lsdException w:name="Colorful Shading Accent 5" w:uiPriority="71"/>
-    <w:lsdException w:name="Colorful List Accent 5" w:uiPriority="72"/>
-    <w:lsdException w:name="Colorful Grid Accent 5" w:uiPriority="73"/>
-    <w:lsdException w:name="Light Shading Accent 6" w:uiPriority="60"/>
-    <w:lsdException w:name="Light List Accent 6" w:uiPriority="61"/>
-    <w:lsdException w:name="Light Grid Accent 6" w:uiPriority="62"/>
-    <w:lsdException w:name="Medium Shading 1 Accent 6" w:uiPriority="63"/>
-    <w:lsdException w:name="Medium Shading 2 Accent 6" w:uiPriority="64"/>
-    <w:lsdException w:name="Medium List 1 Accent 6" w:uiPriority="65"/>
-    <w:lsdException w:name="Medium List 2 Accent 6" w:uiPriority="66"/>
-    <w:lsdException w:name="Medium Grid 1 Accent 6" w:uiPriority="67"/>
-    <w:lsdException w:name="Medium Grid 2 Accent 6" w:uiPriority="68"/>
-    <w:lsdException w:name="Medium Grid 3 Accent 6" w:uiPriority="69"/>
-    <w:lsdException w:name="Dark List Accent 6" w:uiPriority="70"/>
-    <w:lsdException w:name="Colorful Shading Accent 6" w:uiPriority="71"/>
-    <w:lsdException w:name="Colorful List Accent 6" w:uiPriority="72"/>
-    <w:lsdException w:name="Colorful Grid Accent 6" w:uiPriority="73"/>
-    <w:lsdException w:name="Subtle Emphasis" w:uiPriority="19" w:qFormat="1"/>
-    <w:lsdException w:name="Intense Emphasis" w:uiPriority="21" w:qFormat="1"/>
-    <w:lsdException w:name="Subtle Reference" w:uiPriority="31" w:qFormat="1"/>
-    <w:lsdException w:name="Intense Reference" w:uiPriority="32" w:qFormat="1"/>
-    <w:lsdException w:name="Book Title" w:uiPriority="33" w:qFormat="1"/>
-    <w:lsdException w:name="Bibliography" w:semiHidden="1" w:uiPriority="37" w:unhideWhenUsed="1"/>
-    <w:lsdException w:name="TOC Heading" w:semiHidden="1" w:uiPriority="39" w:unhideWhenUsed="1" w:qFormat="1"/>
-    <w:lsdException w:name="Plain Table 1" w:uiPriority="41"/>
-    <w:lsdException w:name="Plain Table 2" w:uiPriority="42"/>
-    <w:lsdException w:name="Plain Table 3" w:uiPriority="43"/>
-    <w:lsdException w:name="Plain Table 4" w:uiPriority="44"/>
-    <w:lsdException w:name="Plain Table 5" w:uiPriority="45"/>
-    <w:lsdException w:name="Grid Table Light" w:uiPriority="40"/>
-    <w:lsdException w:name="Grid Table 1 Light" w:uiPriority="46"/>
-    <w:lsdException w:name="Grid Table 2" w:uiPriority="47"/>
-    <w:lsdException w:name="Grid Table 3" w:uiPriority="48"/>
-    <w:lsdException w:name="Grid Table 4" w:uiPriority="49"/>
-    <w:lsdException w:name="Grid Table 5 Dark" w:uiPriority="50"/>
-    <w:lsdException w:name="Grid Table 6 Colorful" w:uiPriority="51"/>
-    <w:lsdException w:name="Grid Table 7 Colorful" w:uiPriority="52"/>
-    <w:lsdException w:name="Grid Table 1 Light Accent 1" w:uiPriority="46"/>
-    <w:lsdException w:name="Grid Table 2 Accent 1" w:uiPriority="47"/>
-    <w:lsdException w:name="Grid Table 3 Accent 1" w:uiPriority="48"/>
-    <w:lsdException w:name="Grid Table 4 Accent 1" w:uiPriority="49"/>
-    <w:lsdException w:name="Grid Table 5 Dark Accent 1" w:uiPriority="50"/>
-    <w:lsdException w:name="Grid Table 6 Colorful Accent 1" w:uiPriority="51"/>
-    <w:lsdException w:name="Grid Table 7 Colorful Accent 1" w:uiPriority="52"/>
-    <w:lsdException w:name="Grid Table 1 Light Accent 2" w:uiPriority="46"/>
-    <w:lsdException w:name="Grid Table 2 Accent 2" w:uiPriority="47"/>
-    <w:lsdException w:name="Grid Table 3 Accent 2" w:uiPriority="48"/>
-    <w:lsdException w:name="Grid Table 4 Accent 2" w:uiPriority="49"/>
-    <w:lsdException w:name="Grid Table 5 Dark Accent 2" w:uiPriority="50"/>
-    <w:lsdException w:name="Grid Table 6 Colorful Accent 2" w:uiPriority="51"/>
-    <w:lsdException w:name="Grid Table 7 Colorful Accent 2" w:uiPriority="52"/>
-    <w:lsdException w:name="Grid Table 1 Light Accent 3" w:uiPriority="46"/>
-    <w:lsdException w:name="Grid Table 2 Accent 3" w:uiPriority="47"/>
-    <w:lsdException w:name="Grid Table 3 Accent 3" w:uiPriority="48"/>
-    <w:lsdException w:name="Grid Table 4 Accent 3" w:uiPriority="49"/>
-    <w:lsdException w:name="Grid Table 5 Dark Accent 3" w:uiPriority="50"/>
-    <w:lsdException w:name="Grid Table 6 Colorful Accent 3" w:uiPriority="51"/>
-    <w:lsdException w:name="Grid Table 7 Colorful Accent 3" w:uiPriority="52"/>
-    <w:lsdException w:name="Grid Table 1 Light Accent 4" w:uiPriority="46"/>
-    <w:lsdException w:name="Grid Table 2 Accent 4" w:uiPriority="47"/>
-    <w:lsdException w:name="Grid Table 3 Accent 4" w:uiPriority="48"/>
-    <w:lsdException w:name="Grid Table 4 Accent 4" w:uiPriority="49"/>
-    <w:lsdException w:name="Grid Table 5 Dark Accent 4" w:uiPriority="50"/>
-    <w:lsdException w:name="Grid Table 6 Colorful Accent 4" w:uiPriority="51"/>
-    <w:lsdException w:name="Grid Table 7 Colorful Accent 4" w:uiPriority="52"/>
-    <w:lsdException w:name="Grid Table 1 Light Accent 5" w:uiPriority="46"/>
-    <w:lsdException w:name="Grid Table 2 Accent 5" w:uiPriority="47"/>
-    <w:lsdException w:name="Grid Table 3 Accent 5" w:uiPriority="48"/>
-    <w:lsdException w:name="Grid Table 4 Accent 5" w:uiPriority="49"/>
-    <w:lsdException w:name="Grid Table 5 Dark Accent 5" w:uiPriority="50"/>
-    <w:lsdException w:name="Grid Table 6 Colorful Accent 5" w:uiPriority="51"/>
-    <w:lsdException w:name="Grid Table 7 Colorful Accent 5" w:uiPriority="52"/>
-    <w:lsdException w:name="Grid Table 1 Light Accent 6" w:uiPriority="46"/>
-    <w:lsdException w:name="Grid Table 2 Accent 6" w:uiPriority="47"/>
-    <w:lsdException w:name="Grid Table 3 Accent 6" w:uiPriority="48"/>
-    <w:lsdException w:name="Grid Table 4 Accent 6" w:uiPriority="49"/>
-    <w:lsdException w:name="Grid Table 5 Dark Accent 6" w:uiPriority="50"/>
-    <w:lsdException w:name="Grid Table 6 Colorful Accent 6" w:uiPriority="51"/>
-    <w:lsdException w:name="Grid Table 7 Colorful Accent 6" w:uiPriority="52"/>
-    <w:lsdException w:name="List Table 1 Light" w:uiPriority="46"/>
-    <w:lsdException w:name="List Table 2" w:uiPriority="47"/>
-    <w:lsdException w:name="List Table 3" w:uiPriority="48"/>
-    <w:lsdException w:name="List Table 4" w:uiPriority="49"/>
-    <w:lsdException w:name="List Table 5 Dark" w:uiPriority="50"/>
-    <w:lsdException w:name="List Table 6 Colorful" w:uiPriority="51"/>
-    <w:lsdException w:name="List Table 7 Colorful" w:uiPriority="52"/>
-    <w:lsdException w:name="List Table 1 Light Accent 1" w:uiPriority="46"/>
-    <w:lsdException w:name="List Table 2 Accent 1" w:uiPriority="47"/>
-    <w:lsdException w:name="List Table 3 Accent 1" w:uiPriority="48"/>
-    <w:lsdException w:name="List Table 4 Accent 1" w:uiPriority="49"/>
-    <w:lsdException w:name="List Table 5 Dark Accent 1" w:uiPriority="50"/>
-    <w:lsdException w:name="List Table 6 Colorful Accent 1" w:uiPriority="51"/>
-    <w:lsdException w:name="List Table 7 Colorful Accent 1" w:uiPriority="52"/>
-    <w:lsdException w:name="List Table 1 Light Accent 2" w:uiPriority="46"/>
-    <w:lsdException w:name="List Table 2 Accent 2" w:uiPriority="47"/>
-    <w:lsdException w:name="List Table 3 Accent 2" w:uiPriority="48"/>
-    <w:lsdException w:name="List Table 4 Accent 2" w:uiPriority="49"/>
-    <w:lsdException w:name="List Table 5 Dark Accent 2" w:uiPriority="50"/>
-    <w:lsdException w:name="List Table 6 Colorful Accent 2" w:uiPriority="51"/>
-    <w:lsdException w:name="List Table 7 Colorful Accent 2" w:uiPriority="52"/>
-    <w:lsdException w:name="List Table 1 Light Accent 3" w:uiPriority="46"/>
-    <w:lsdException w:name="List Table 2 Accent 3" w:uiPriority="47"/>
-    <w:lsdException w:name="List Table 3 Accent 3" w:uiPriority="48"/>
-    <w:lsdException w:name="List Table 4 Accent 3" w:uiPriority="49"/>
-    <w:lsdException w:name="List Table 5 Dark Accent 3" w:uiPriority="50"/>
-    <w:lsdException w:name="List Table 6 Colorful Accent 3" w:uiPriority="51"/>
-    <w:lsdException w:name="List Table 7 Colorful Accent 3" w:uiPriority="52"/>
-    <w:lsdException w:name="List Table 1 Light Accent 4" w:uiPriority="46"/>
-    <w:lsdException w:name="List Table 2 Accent 4" w:uiPriority="47"/>
-    <w:lsdException w:name="List Table 3 Accent 4" w:uiPriority="48"/>
-    <w:lsdException w:name="List Table 4 Accent 4" w:uiPriority="49"/>
-    <w:lsdException w:name="List Table 5 Dark Accent 4" w:uiPriority="50"/>
-    <w:lsdException w:name="List Table 6 Colorful Accent 4" w:uiPriority="51"/>
-    <w:lsdException w:name="List Table 7 Colorful Accent 4" w:uiPriority="52"/>
-    <w:lsdException w:name="List Table 1 Light Accent 5" w:uiPriority="46"/>
-    <w:lsdException w:name="List Table 2 Accent 5" w:uiPriority="47"/>
-    <w:lsdException w:name="List Table 3 Accent 5" w:uiPriority="48"/>
-    <w:lsdException w:name="List Table 4 Accent 5" w:uiPriority="49"/>
-    <w:lsdException w:name="List Table 5 Dark Accent 5" w:uiPriority="50"/>
-    <w:lsdException w:name="List Table 6 Colorful Accent 5" w:uiPriority="51"/>
-    <w:lsdException w:name="List Table 7 Colorful Accent 5" w:uiPriority="52"/>
-    <w:lsdException w:name="List Table 1 Light Accent 6" w:uiPriority="46"/>
-    <w:lsdException w:name="List Table 2 Accent 6" w:uiPriority="47"/>
-    <w:lsdException w:name="List Table 3 Accent 6" w:uiPriority="48"/>
-    <w:lsdException w:name="List Table 4 Accent 6" w:uiPriority="49"/>
-    <w:lsdException w:name="List Table 5 Dark Accent 6" w:uiPriority="50"/>
-    <w:lsdException w:name="List Table 6 Colorful Accent 6" w:uiPriority="51"/>
-    <w:lsdException w:name="List Table 7 Colorful Accent 6" w:uiPriority="52"/>
+  <w:latentStyles w:defLockedState="0" w:defUIPriority="99" w:defSemiHidden="1" w:defUnhideWhenUsed="1" w:defQFormat="0" w:count="267">
+    <w:lsdException w:name="Normal" w:semiHidden="0" w:uiPriority="0" w:unhideWhenUsed="0" w:qFormat="1"/>
+    <w:lsdException w:name="heading 1" w:semiHidden="0" w:uiPriority="9" w:unhideWhenUsed="0" w:qFormat="1"/>
+    <w:lsdException w:name="heading 2" w:semiHidden="0" w:uiPriority="9" w:unhideWhenUsed="0" w:qFormat="1"/>
+    <w:lsdException w:name="heading 3" w:semiHidden="0" w:uiPriority="9" w:unhideWhenUsed="0" w:qFormat="1"/>
+    <w:lsdException w:name="heading 4" w:semiHidden="0" w:uiPriority="9" w:unhideWhenUsed="0" w:qFormat="1"/>
+    <w:lsdException w:name="heading 5" w:semiHidden="0" w:uiPriority="9" w:unhideWhenUsed="0" w:qFormat="1"/>
+    <w:lsdException w:name="heading 6" w:semiHidden="0" w:uiPriority="9" w:unhideWhenUsed="0" w:qFormat="1"/>
+    <w:lsdException w:name="heading 7" w:semiHidden="0" w:uiPriority="9" w:unhideWhenUsed="0" w:qFormat="1"/>
+    <w:lsdException w:name="heading 8" w:semiHidden="0" w:uiPriority="9" w:unhideWhenUsed="0" w:qFormat="1"/>
+    <w:lsdException w:name="heading 9" w:semiHidden="0" w:uiPriority="9" w:unhideWhenUsed="0" w:qFormat="1"/>
+    <w:lsdException w:name="toc 1" w:uiPriority="39"/>
+    <w:lsdException w:name="toc 2" w:uiPriority="39"/>
+    <w:lsdException w:name="toc 3" w:uiPriority="39"/>
+    <w:lsdException w:name="toc 4" w:uiPriority="39"/>
+    <w:lsdException w:name="toc 5" w:uiPriority="39"/>
+    <w:lsdException w:name="toc 6" w:uiPriority="39"/>
+    <w:lsdException w:name="toc 7" w:uiPriority="39"/>
+    <w:lsdException w:name="toc 8" w:uiPriority="39"/>
+    <w:lsdException w:name="toc 9" w:uiPriority="39"/>
+    <w:lsdException w:name="caption" w:uiPriority="35" w:qFormat="1"/>
+    <w:lsdException w:name="Title" w:semiHidden="0" w:uiPriority="10" w:unhideWhenUsed="0" w:qFormat="1"/>
+    <w:lsdException w:name="Default Paragraph Font" w:uiPriority="1"/>
+    <w:lsdException w:name="Subtitle" w:semiHidden="0" w:uiPriority="11" w:unhideWhenUsed="0" w:qFormat="1"/>
+    <w:lsdException w:name="Strong" w:semiHidden="0" w:uiPriority="22" w:unhideWhenUsed="0" w:qFormat="1"/>
+    <w:lsdException w:name="Emphasis" w:semiHidden="0" w:uiPriority="20" w:unhideWhenUsed="0" w:qFormat="1"/>
+    <w:lsdException w:name="Table Grid" w:semiHidden="0" w:uiPriority="59" w:unhideWhenUsed="0"/>
+    <w:lsdException w:name="Placeholder Text" w:unhideWhenUsed="0"/>
+    <w:lsdException w:name="No Spacing" w:semiHidden="0" w:uiPriority="1" w:unhideWhenUsed="0" w:qFormat="1"/>
+    <w:lsdException w:name="Light Shading" w:semiHidden="0" w:uiPriority="60" w:unhideWhenUsed="0"/>
+    <w:lsdException w:name="Light List" w:semiHidden="0" w:uiPriority="61" w:unhideWhenUsed="0"/>
+    <w:lsdException w:name="Light Grid" w:semiHidden="0" w:uiPriority="62" w:unhideWhenUsed="0"/>
+    <w:lsdException w:name="Medium Shading 1" w:semiHidden="0" w:uiPriority="63" w:unhideWhenUsed="0"/>
+    <w:lsdException w:name="Medium Shading 2" w:semiHidden="0" w:uiPriority="64" w:unhideWhenUsed="0"/>
+    <w:lsdException w:name="Medium List 1" w:semiHidden="0" w:uiPriority="65" w:unhideWhenUsed="0"/>
+    <w:lsdException w:name="Medium List 2" w:semiHidden="0" w:uiPriority="66" w:unhideWhenUsed="0"/>
+    <w:lsdException w:name="Medium Grid 1" w:semiHidden="0" w:uiPriority="67" w:unhideWhenUsed="0"/>
+    <w:lsdException w:name="Medium Grid 2" w:semiHidden="0" w:uiPriority="68" w:unhideWhenUsed="0"/>
+    <w:lsdException w:name="Medium Grid 3" w:semiHidden="0" w:uiPriority="69" w:unhideWhenUsed="0"/>
+    <w:lsdException w:name="Dark List" w:semiHidden="0" w:uiPriority="70" w:unhideWhenUsed="0"/>
+    <w:lsdException w:name="Colorful Shading" w:semiHidden="0" w:uiPriority="71" w:unhideWhenUsed="0"/>
+    <w:lsdException w:name="Colorful List" w:semiHidden="0" w:uiPriority="72" w:unhideWhenUsed="0"/>
+    <w:lsdException w:name="Colorful Grid" w:semiHidden="0" w:uiPriority="73" w:unhideWhenUsed="0"/>
+    <w:lsdException w:name="Light Shading Accent 1" w:semiHidden="0" w:uiPriority="60" w:unhideWhenUsed="0"/>
+    <w:lsdException w:name="Light List Accent 1" w:semiHidden="0" w:uiPriority="61" w:unhideWhenUsed="0"/>
+    <w:lsdException w:name="Light Grid Accent 1" w:semiHidden="0" w:uiPriority="62" w:unhideWhenUsed="0"/>
+    <w:lsdException w:name="Medium Shading 1 Accent 1" w:semiHidden="0" w:uiPriority="63" w:unhideWhenUsed="0"/>
+    <w:lsdException w:name="Medium Shading 2 Accent 1" w:semiHidden="0" w:uiPriority="64" w:unhideWhenUsed="0"/>
+    <w:lsdException w:name="Medium List 1 Accent 1" w:semiHidden="0" w:uiPriority="65" w:unhideWhenUsed="0"/>
+    <w:lsdException w:name="Revision" w:unhideWhenUsed="0"/>
+    <w:lsdException w:name="List Paragraph" w:semiHidden="0" w:uiPriority="34" w:unhideWhenUsed="0" w:qFormat="1"/>
+    <w:lsdException w:name="Quote" w:semiHidden="0" w:uiPriority="29" w:unhideWhenUsed="0" w:qFormat="1"/>
+    <w:lsdException w:name="Intense Quote" w:semiHidden="0" w:uiPriority="30" w:unhideWhenUsed="0" w:qFormat="1"/>
+    <w:lsdException w:name="Medium List 2 Accent 1" w:semiHidden="0" w:uiPriority="66" w:unhideWhenUsed="0"/>
+    <w:lsdException w:name="Medium Grid 1 Accent 1" w:semiHidden="0" w:uiPriority="67" w:unhideWhenUsed="0"/>
+    <w:lsdException w:name="Medium Grid 2 Accent 1" w:semiHidden="0" w:uiPriority="68" w:unhideWhenUsed="0"/>
+    <w:lsdException w:name="Medium Grid 3 Accent 1" w:semiHidden="0" w:uiPriority="69" w:unhideWhenUsed="0"/>
+    <w:lsdException w:name="Dark List Accent 1" w:semiHidden="0" w:uiPriority="70" w:unhideWhenUsed="0"/>
+    <w:lsdException w:name="Colorful Shading Accent 1" w:semiHidden="0" w:uiPriority="71" w:unhideWhenUsed="0"/>
+    <w:lsdException w:name="Colorful List Accent 1" w:semiHidden="0" w:uiPriority="72" w:unhideWhenUsed="0"/>
+    <w:lsdException w:name="Colorful Grid Accent 1" w:semiHidden="0" w:uiPriority="73" w:unhideWhenUsed="0"/>
+    <w:lsdException w:name="Light Shading Accent 2" w:semiHidden="0" w:uiPriority="60" w:unhideWhenUsed="0"/>
+    <w:lsdException w:name="Light List Accent 2" w:semiHidden="0" w:uiPriority="61" w:unhideWhenUsed="0"/>
+    <w:lsdException w:name="Light Grid Accent 2" w:semiHidden="0" w:uiPriority="62" w:unhideWhenUsed="0"/>
+    <w:lsdException w:name="Medium Shading 1 Accent 2" w:semiHidden="0" w:uiPriority="63" w:unhideWhenUsed="0"/>
+    <w:lsdException w:name="Medium Shading 2 Accent 2" w:semiHidden="0" w:uiPriority="64" w:unhideWhenUsed="0"/>
+    <w:lsdException w:name="Medium List 1 Accent 2" w:semiHidden="0" w:uiPriority="65" w:unhideWhenUsed="0"/>
+    <w:lsdException w:name="Medium List 2 Accent 2" w:semiHidden="0" w:uiPriority="66" w:unhideWhenUsed="0"/>
+    <w:lsdException w:name="Medium Grid 1 Accent 2" w:semiHidden="0" w:uiPriority="67" w:unhideWhenUsed="0"/>
+    <w:lsdException w:name="Medium Grid 2 Accent 2" w:semiHidden="0" w:uiPriority="68" w:unhideWhenUsed="0"/>
+    <w:lsdException w:name="Medium Grid 3 Accent 2" w:semiHidden="0" w:uiPriority="69" w:unhideWhenUsed="0"/>
+    <w:lsdException w:name="Dark List Accent 2" w:semiHidden="0" w:uiPriority="70" w:unhideWhenUsed="0"/>
+    <w:lsdException w:name="Colorful Shading Accent 2" w:semiHidden="0" w:uiPriority="71" w:unhideWhenUsed="0"/>
+    <w:lsdException w:name="Colorful List Accent 2" w:semiHidden="0" w:uiPriority="72" w:unhideWhenUsed="0"/>
+    <w:lsdException w:name="Colorful Grid Accent 2" w:semiHidden="0" w:uiPriority="73" w:unhideWhenUsed="0"/>
+    <w:lsdException w:name="Light Shading Accent 3" w:semiHidden="0" w:uiPriority="60" w:unhideWhenUsed="0"/>
+    <w:lsdException w:name="Light List Accent 3" w:semiHidden="0" w:uiPriority="61" w:unhideWhenUsed="0"/>
+    <w:lsdException w:name="Light Grid Accent 3" w:semiHidden="0" w:uiPriority="62" w:unhideWhenUsed="0"/>
+    <w:lsdException w:name="Medium Shading 1 Accent 3" w:semiHidden="0" w:uiPriority="63" w:unhideWhenUsed="0"/>
+    <w:lsdException w:name="Medium Shading 2 Accent 3" w:semiHidden="0" w:uiPriority="64" w:unhideWhenUsed="0"/>
+    <w:lsdException w:name="Medium List 1 Accent 3" w:semiHidden="0" w:uiPriority="65" w:unhideWhenUsed="0"/>
+    <w:lsdException w:name="Medium List 2 Accent 3" w:semiHidden="0" w:uiPriority="66" w:unhideWhenUsed="0"/>
+    <w:lsdException w:name="Medium Grid 1 Accent 3" w:semiHidden="0" w:uiPriority="67" w:unhideWhenUsed="0"/>
+    <w:lsdException w:name="Medium Grid 2 Accent 3" w:semiHidden="0" w:uiPriority="68" w:unhideWhenUsed="0"/>
+    <w:lsdException w:name="Medium Grid 3 Accent 3" w:semiHidden="0" w:uiPriority="69" w:unhideWhenUsed="0"/>
+    <w:lsdException w:name="Dark List Accent 3" w:semiHidden="0" w:uiPriority="70" w:unhideWhenUsed="0"/>
+    <w:lsdException w:name="Colorful Shading Accent 3" w:semiHidden="0" w:uiPriority="71" w:unhideWhenUsed="0"/>
+    <w:lsdException w:name="Colorful List Accent 3" w:semiHidden="0" w:uiPriority="72" w:unhideWhenUsed="0"/>
+    <w:lsdException w:name="Colorful Grid Accent 3" w:semiHidden="0" w:uiPriority="73" w:unhideWhenUsed="0"/>
+    <w:lsdException w:name="Light Shading Accent 4" w:semiHidden="0" w:uiPriority="60" w:unhideWhenUsed="0"/>
+    <w:lsdException w:name="Light List Accent 4" w:semiHidden="0" w:uiPriority="61" w:unhideWhenUsed="0"/>
+    <w:lsdException w:name="Light Grid Accent 4" w:semiHidden="0" w:uiPriority="62" w:unhideWhenUsed="0"/>
+    <w:lsdException w:name="Medium Shading 1 Accent 4" w:semiHidden="0" w:uiPriority="63" w:unhideWhenUsed="0"/>
+    <w:lsdException w:name="Medium Shading 2 Accent 4" w:semiHidden="0" w:uiPriority="64" w:unhideWhenUsed="0"/>
+    <w:lsdException w:name="Medium List 1 Accent 4" w:semiHidden="0" w:uiPriority="65" w:unhideWhenUsed="0"/>
+    <w:lsdException w:name="Medium List 2 Accent 4" w:semiHidden="0" w:uiPriority="66" w:unhideWhenUsed="0"/>
+    <w:lsdException w:name="Medium Grid 1 Accent 4" w:semiHidden="0" w:uiPriority="67" w:unhideWhenUsed="0"/>
+    <w:lsdException w:name="Medium Grid 2 Accent 4" w:semiHidden="0" w:uiPriority="68" w:unhideWhenUsed="0"/>
+    <w:lsdException w:name="Medium Grid 3 Accent 4" w:semiHidden="0" w:uiPriority="69" w:unhideWhenUsed="0"/>
+    <w:lsdException w:name="Dark List Accent 4" w:semiHidden="0" w:uiPriority="70" w:unhideWhenUsed="0"/>
+    <w:lsdException w:name="Colorful Shading Accent 4" w:semiHidden="0" w:uiPriority="71" w:unhideWhenUsed="0"/>
+    <w:lsdException w:name="Colorful List Accent 4" w:semiHidden="0" w:uiPriority="72" w:unhideWhenUsed="0"/>
+    <w:lsdException w:name="Colorful Grid Accent 4" w:semiHidden="0" w:uiPriority="73" w:unhideWhenUsed="0"/>
+    <w:lsdException w:name="Light Shading Accent 5" w:semiHidden="0" w:uiPriority="60" w:unhideWhenUsed="0"/>
+    <w:lsdException w:name="Light List Accent 5" w:semiHidden="0" w:uiPriority="61" w:unhideWhenUsed="0"/>
+    <w:lsdException w:name="Light Grid Accent 5" w:semiHidden="0" w:uiPriority="62" w:unhideWhenUsed="0"/>
+    <w:lsdException w:name="Medium Shading 1 Accent 5" w:semiHidden="0" w:uiPriority="63" w:unhideWhenUsed="0"/>
+    <w:lsdException w:name="Medium Shading 2 Accent 5" w:semiHidden="0" w:uiPriority="64" w:unhideWhenUsed="0"/>
+    <w:lsdException w:name="Medium List 1 Accent 5" w:semiHidden="0" w:uiPriority="65" w:unhideWhenUsed="0"/>
+    <w:lsdException w:name="Medium List 2 Accent 5" w:semiHidden="0" w:uiPriority="66" w:unhideWhenUsed="0"/>
+    <w:lsdException w:name="Medium Grid 1 Accent 5" w:semiHidden="0" w:uiPriority="67" w:unhideWhenUsed="0"/>
+    <w:lsdException w:name="Medium Grid 2 Accent 5" w:semiHidden="0" w:uiPriority="68" w:unhideWhenUsed="0"/>
+    <w:lsdException w:name="Medium Grid 3 Accent 5" w:semiHidden="0" w:uiPriority="69" w:unhideWhenUsed="0"/>
+    <w:lsdException w:name="Dark List Accent 5" w:semiHidden="0" w:uiPriority="70" w:unhideWhenUsed="0"/>
+    <w:lsdException w:name="Colorful Shading Accent 5" w:semiHidden="0" w:uiPriority="71" w:unhideWhenUsed="0"/>
+    <w:lsdException w:name="Colorful List Accent 5" w:semiHidden="0" w:uiPriority="72" w:unhideWhenUsed="0"/>
+    <w:lsdException w:name="Colorful Grid Accent 5" w:semiHidden="0" w:uiPriority="73" w:unhideWhenUsed="0"/>
+    <w:lsdException w:name="Light Shading Accent 6" w:semiHidden="0" w:uiPriority="60" w:unhideWhenUsed="0"/>
+    <w:lsdException w:name="Light List Accent 6" w:semiHidden="0" w:uiPriority="61" w:unhideWhenUsed="0"/>
+    <w:lsdException w:name="Light Grid Accent 6" w:semiHidden="0" w:uiPriority="62" w:unhideWhenUsed="0"/>
+    <w:lsdException w:name="Medium Shading 1 Accent 6" w:semiHidden="0" w:uiPriority="63" w:unhideWhenUsed="0"/>
+    <w:lsdException w:name="Medium Shading 2 Accent 6" w:semiHidden="0" w:uiPriority="64" w:unhideWhenUsed="0"/>
+    <w:lsdException w:name="Medium List 1 Accent 6" w:semiHidden="0" w:uiPriority="65" w:unhideWhenUsed="0"/>
+    <w:lsdException w:name="Medium List 2 Accent 6" w:semiHidden="0" w:uiPriority="66" w:unhideWhenUsed="0"/>
+    <w:lsdException w:name="Medium Grid 1 Accent 6" w:semiHidden="0" w:uiPriority="67" w:unhideWhenUsed="0"/>
+    <w:lsdException w:name="Medium Grid 2 Accent 6" w:semiHidden="0" w:uiPriority="68" w:unhideWhenUsed="0"/>
+    <w:lsdException w:name="Medium Grid 3 Accent 6" w:semiHidden="0" w:uiPriority="69" w:unhideWhenUsed="0"/>
+    <w:lsdException w:name="Dark List Accent 6" w:semiHidden="0" w:uiPriority="70" w:unhideWhenUsed="0"/>
+    <w:lsdException w:name="Colorful Shading Accent 6" w:semiHidden="0" w:uiPriority="71" w:unhideWhenUsed="0"/>
+    <w:lsdException w:name="Colorful List Accent 6" w:semiHidden="0" w:uiPriority="72" w:unhideWhenUsed="0"/>
+    <w:lsdException w:name="Colorful Grid Accent 6" w:semiHidden="0" w:uiPriority="73" w:unhideWhenUsed="0"/>
+    <w:lsdException w:name="Subtle Emphasis" w:semiHidden="0" w:uiPriority="19" w:unhideWhenUsed="0" w:qFormat="1"/>
+    <w:lsdException w:name="Intense Emphasis" w:semiHidden="0" w:uiPriority="21" w:unhideWhenUsed="0" w:qFormat="1"/>
+    <w:lsdException w:name="Subtle Reference" w:semiHidden="0" w:uiPriority="31" w:unhideWhenUsed="0" w:qFormat="1"/>
+    <w:lsdException w:name="Intense Reference" w:semiHidden="0" w:uiPriority="32" w:unhideWhenUsed="0" w:qFormat="1"/>
+    <w:lsdException w:name="Book Title" w:semiHidden="0" w:uiPriority="33" w:unhideWhenUsed="0" w:qFormat="1"/>
+    <w:lsdException w:name="Bibliography" w:uiPriority="37"/>
+    <w:lsdException w:name="TOC Heading" w:uiPriority="39" w:qFormat="1"/>
   </w:latentStyles>
   <w:style w:type="paragraph" w:default="1" w:styleId="Normal">
     <w:name w:val="Normal"/>
@@ -3451,6 +3755,7 @@
     <w:uiPriority w:val="99"/>
     <w:semiHidden/>
     <w:unhideWhenUsed/>
+    <w:qFormat/>
     <w:tblPr>
       <w:tblInd w:w="0" w:type="dxa"/>
       <w:tblCellMar>
@@ -3828,7 +4133,7 @@
     <w:basedOn w:val="Normal"/>
     <w:next w:val="BodyText"/>
     <w:autoRedefine/>
-    <w:rsid w:val="00F669DB"/>
+    <w:rsid w:val="00B9716F"/>
     <w:pPr>
       <w:tabs>
         <w:tab w:val="left" w:pos="540"/>
@@ -3837,8 +4142,9 @@
       <w:spacing w:after="120"/>
     </w:pPr>
     <w:rPr>
-      <w:i/>
       <w:color w:val="C0504D"/>
+      <w:sz w:val="24"/>
+      <w:szCs w:val="24"/>
     </w:rPr>
   </w:style>
   <w:style w:type="character" w:styleId="Hyperlink">
@@ -3874,9 +4180,10 @@
       <w:spacing w:line="240" w:lineRule="auto"/>
     </w:pPr>
     <w:rPr>
-      <w:rFonts w:ascii="Tahoma" w:hAnsi="Tahoma" w:cs="Tahoma"/>
+      <w:rFonts w:ascii="Tahoma" w:hAnsi="Tahoma"/>
       <w:sz w:val="16"/>
       <w:szCs w:val="16"/>
+      <w:lang/>
     </w:rPr>
   </w:style>
   <w:style w:type="character" w:customStyle="1" w:styleId="BalloonTextChar">
@@ -3890,6 +4197,21 @@
       <w:sz w:val="16"/>
       <w:szCs w:val="16"/>
     </w:rPr>
+  </w:style>
+  <w:style w:type="character" w:customStyle="1" w:styleId="a">
+    <w:name w:val="a"/>
+    <w:basedOn w:val="DefaultParagraphFont"/>
+    <w:rsid w:val="00A475EB"/>
+  </w:style>
+  <w:style w:type="character" w:customStyle="1" w:styleId="l6">
+    <w:name w:val="l6"/>
+    <w:basedOn w:val="DefaultParagraphFont"/>
+    <w:rsid w:val="00A475EB"/>
+  </w:style>
+  <w:style w:type="character" w:customStyle="1" w:styleId="l7">
+    <w:name w:val="l7"/>
+    <w:basedOn w:val="DefaultParagraphFont"/>
+    <w:rsid w:val="00A475EB"/>
   </w:style>
 </w:styles>
 </file>
